--- a/source-multichoice/build/es-machines-transformation2.docx
+++ b/source-multichoice/build/es-machines-transformation2.docx
@@ -64,7 +64,7 @@
       <w:r>
         <w:t>a)</w:t>
         <w:tab/>
-        <w:t>Extraño</w:t>
+        <w:t>Equívoco</w:t>
       </w:r>
     </w:p>
     <w:p>
@@ -73,6 +73,16 @@
       </w:pPr>
       <w:r>
         <w:t>b)</w:t>
+        <w:tab/>
+        <w:t>Extrovertido</w:t>
+      </w:r>
+    </w:p>
+    <w:p>
+      <w:pPr>
+        <w:pStyle w:val="Choice"/>
+      </w:pPr>
+      <w:r>
+        <w:t>c)</w:t>
         <w:tab/>
         <w:t>Excéntrico</w:t>
       </w:r>
@@ -82,19 +92,9 @@
         <w:pStyle w:val="Choice"/>
       </w:pPr>
       <w:r>
-        <w:t>c)</w:t>
-        <w:tab/>
-        <w:t>Equívoco</w:t>
-      </w:r>
-    </w:p>
-    <w:p>
-      <w:pPr>
-        <w:pStyle w:val="Choice"/>
-      </w:pPr>
-      <w:r>
         <w:t>d)</w:t>
         <w:tab/>
-        <w:t>Extrovertido</w:t>
+        <w:t>Extraño</w:t>
       </w:r>
     </w:p>
     <w:p>
@@ -151,6 +151,16 @@
       <w:r>
         <w:t>a)</w:t>
         <w:tab/>
+        <w:t>Polea</w:t>
+      </w:r>
+    </w:p>
+    <w:p>
+      <w:pPr>
+        <w:pStyle w:val="Choice"/>
+      </w:pPr>
+      <w:r>
+        <w:t>b)</w:t>
+        <w:tab/>
         <w:t>Leva</w:t>
       </w:r>
     </w:p>
@@ -159,9 +169,9 @@
         <w:pStyle w:val="Choice"/>
       </w:pPr>
       <w:r>
-        <w:t>b)</w:t>
+        <w:t>c)</w:t>
         <w:tab/>
-        <w:t>Biela</w:t>
+        <w:t>Palanca</w:t>
       </w:r>
     </w:p>
     <w:p>
@@ -169,19 +179,9 @@
         <w:pStyle w:val="Choice"/>
       </w:pPr>
       <w:r>
-        <w:t>c)</w:t>
-        <w:tab/>
-        <w:t>Polea</w:t>
-      </w:r>
-    </w:p>
-    <w:p>
-      <w:pPr>
-        <w:pStyle w:val="Choice"/>
-      </w:pPr>
-      <w:r>
         <w:t>d)</w:t>
         <w:tab/>
-        <w:t>Palanca</w:t>
+        <w:t>Biela</w:t>
       </w:r>
     </w:p>
     <w:p>
@@ -238,7 +238,7 @@
       <w:r>
         <w:t>a)</w:t>
         <w:tab/>
-        <w:t>Un mecanismo de transmisión del movimiento</w:t>
+        <w:t>Una máquina compuesta</w:t>
       </w:r>
     </w:p>
     <w:p>
@@ -258,7 +258,7 @@
       <w:r>
         <w:t>c)</w:t>
         <w:tab/>
-        <w:t>Una máquina compuesta</w:t>
+        <w:t>Un mecanismo de transmisión del movimiento</w:t>
       </w:r>
     </w:p>
     <w:p>
@@ -345,7 +345,7 @@
       <w:r>
         <w:t>c)</w:t>
         <w:tab/>
-        <w:t>Avance a velocidad constante</w:t>
+        <w:t>Suba hasta arriba y se pare</w:t>
       </w:r>
     </w:p>
     <w:p>
@@ -355,7 +355,7 @@
       <w:r>
         <w:t>d)</w:t>
         <w:tab/>
-        <w:t>Suba hasta arriba y se pare</w:t>
+        <w:t>Avance a velocidad constante</w:t>
       </w:r>
     </w:p>
     <w:p>
@@ -422,7 +422,7 @@
       <w:r>
         <w:t>b)</w:t>
         <w:tab/>
-        <w:t>La bujía</w:t>
+        <w:t>El cigüeñal</w:t>
       </w:r>
     </w:p>
     <w:p>
@@ -442,7 +442,7 @@
       <w:r>
         <w:t>d)</w:t>
         <w:tab/>
-        <w:t>El cigüeñal</w:t>
+        <w:t>La bujía</w:t>
       </w:r>
     </w:p>
     <w:p>
@@ -499,16 +499,6 @@
       <w:r>
         <w:t>a)</w:t>
         <w:tab/>
-        <w:t>Hace girar la leva</w:t>
-      </w:r>
-    </w:p>
-    <w:p>
-      <w:pPr>
-        <w:pStyle w:val="Choice"/>
-      </w:pPr>
-      <w:r>
-        <w:t>b)</w:t>
-        <w:tab/>
         <w:t>Detiene el rodillo</w:t>
       </w:r>
     </w:p>
@@ -517,9 +507,19 @@
         <w:pStyle w:val="Choice"/>
       </w:pPr>
       <w:r>
+        <w:t>b)</w:t>
+        <w:tab/>
+        <w:t>No puede hacer girar la leva</w:t>
+      </w:r>
+    </w:p>
+    <w:p>
+      <w:pPr>
+        <w:pStyle w:val="Choice"/>
+      </w:pPr>
+      <w:r>
         <w:t>c)</w:t>
         <w:tab/>
-        <w:t>No puede hacer girar la leva</w:t>
+        <w:t>Hace girar la leva</w:t>
       </w:r>
     </w:p>
     <w:p>
@@ -586,7 +586,7 @@
       <w:r>
         <w:t>a)</w:t>
         <w:tab/>
-        <w:t>Sensores de una máquina automática</w:t>
+        <w:t>Válvulas de un motor de explosión</w:t>
       </w:r>
     </w:p>
     <w:p>
@@ -595,16 +595,6 @@
       </w:pPr>
       <w:r>
         <w:t>b)</w:t>
-        <w:tab/>
-        <w:t>Persianas</w:t>
-      </w:r>
-    </w:p>
-    <w:p>
-      <w:pPr>
-        <w:pStyle w:val="Choice"/>
-      </w:pPr>
-      <w:r>
-        <w:t>c)</w:t>
         <w:tab/>
         <w:t>Cadenas</w:t>
       </w:r>
@@ -614,9 +604,19 @@
         <w:pStyle w:val="Choice"/>
       </w:pPr>
       <w:r>
+        <w:t>c)</w:t>
+        <w:tab/>
+        <w:t>Sensores de una máquina automática</w:t>
+      </w:r>
+    </w:p>
+    <w:p>
+      <w:pPr>
+        <w:pStyle w:val="Choice"/>
+      </w:pPr>
+      <w:r>
         <w:t>d)</w:t>
         <w:tab/>
-        <w:t>Válvulas de un motor de explosión</w:t>
+        <w:t>Persianas</w:t>
       </w:r>
     </w:p>
     <w:p>
@@ -673,16 +673,6 @@
       <w:r>
         <w:t>a)</w:t>
         <w:tab/>
-        <w:t>Se suele realizar gracias a un muelle</w:t>
-      </w:r>
-    </w:p>
-    <w:p>
-      <w:pPr>
-        <w:pStyle w:val="Choice"/>
-      </w:pPr>
-      <w:r>
-        <w:t>b)</w:t>
-        <w:tab/>
         <w:t>Se realiza siempre gracias al propio peso</w:t>
       </w:r>
     </w:p>
@@ -691,7 +681,7 @@
         <w:pStyle w:val="Choice"/>
       </w:pPr>
       <w:r>
-        <w:t>c)</w:t>
+        <w:t>b)</w:t>
         <w:tab/>
         <w:t>Es más rápido que el de subida</w:t>
       </w:r>
@@ -701,9 +691,19 @@
         <w:pStyle w:val="Choice"/>
       </w:pPr>
       <w:r>
+        <w:t>c)</w:t>
+        <w:tab/>
+        <w:t>Lo impide el trinquete</w:t>
+      </w:r>
+    </w:p>
+    <w:p>
+      <w:pPr>
+        <w:pStyle w:val="Choice"/>
+      </w:pPr>
+      <w:r>
         <w:t>d)</w:t>
         <w:tab/>
-        <w:t>Lo impide el trinquete</w:t>
+        <w:t>Se suele realizar gracias a un muelle</w:t>
       </w:r>
     </w:p>
     <w:p>
@@ -760,16 +760,6 @@
       <w:r>
         <w:t>a)</w:t>
         <w:tab/>
-        <w:t>Del sistema de conducción</w:t>
-      </w:r>
-    </w:p>
-    <w:p>
-      <w:pPr>
-        <w:pStyle w:val="Choice"/>
-      </w:pPr>
-      <w:r>
-        <w:t>b)</w:t>
-        <w:tab/>
         <w:t>De una correa de transmisión</w:t>
       </w:r>
     </w:p>
@@ -778,9 +768,19 @@
         <w:pStyle w:val="Choice"/>
       </w:pPr>
       <w:r>
+        <w:t>b)</w:t>
+        <w:tab/>
+        <w:t>De un mismo árbol de levas</w:t>
+      </w:r>
+    </w:p>
+    <w:p>
+      <w:pPr>
+        <w:pStyle w:val="Choice"/>
+      </w:pPr>
+      <w:r>
         <w:t>c)</w:t>
         <w:tab/>
-        <w:t>De un mismo árbol de levas</w:t>
+        <w:t>Del sistema de conducción</w:t>
       </w:r>
     </w:p>
     <w:p>
@@ -847,7 +847,7 @@
       <w:r>
         <w:t>a)</w:t>
         <w:tab/>
-        <w:t>El perímetro de la leva</w:t>
+        <w:t>La pieza que lo une al rodillo</w:t>
       </w:r>
     </w:p>
     <w:p>
@@ -856,6 +856,16 @@
       </w:pPr>
       <w:r>
         <w:t>b)</w:t>
+        <w:tab/>
+        <w:t>El recorrido máximo del seguidor</w:t>
+      </w:r>
+    </w:p>
+    <w:p>
+      <w:pPr>
+        <w:pStyle w:val="Choice"/>
+      </w:pPr>
+      <w:r>
+        <w:t>c)</w:t>
         <w:tab/>
         <w:t>El sistema de lubrificación</w:t>
       </w:r>
@@ -865,19 +875,9 @@
         <w:pStyle w:val="Choice"/>
       </w:pPr>
       <w:r>
-        <w:t>c)</w:t>
-        <w:tab/>
-        <w:t>El recorrido máximo del seguidor</w:t>
-      </w:r>
-    </w:p>
-    <w:p>
-      <w:pPr>
-        <w:pStyle w:val="Choice"/>
-      </w:pPr>
-      <w:r>
         <w:t>d)</w:t>
         <w:tab/>
-        <w:t>La pieza que lo une al rodillo</w:t>
+        <w:t>El perímetro de la leva</w:t>
       </w:r>
     </w:p>
     <w:p>
@@ -934,6 +934,16 @@
       <w:r>
         <w:t>a)</w:t>
         <w:tab/>
+        <w:t>Una leva ovalada</w:t>
+      </w:r>
+    </w:p>
+    <w:p>
+      <w:pPr>
+        <w:pStyle w:val="Choice"/>
+      </w:pPr>
+      <w:r>
+        <w:t>b)</w:t>
+        <w:tab/>
         <w:t>Una leva cuadrada</w:t>
       </w:r>
     </w:p>
@@ -942,9 +952,9 @@
         <w:pStyle w:val="Choice"/>
       </w:pPr>
       <w:r>
-        <w:t>b)</w:t>
+        <w:t>c)</w:t>
         <w:tab/>
-        <w:t>Una leva ovalada</w:t>
+        <w:t>Una leva de forma circular</w:t>
       </w:r>
     </w:p>
     <w:p>
@@ -952,19 +962,9 @@
         <w:pStyle w:val="Choice"/>
       </w:pPr>
       <w:r>
-        <w:t>c)</w:t>
+        <w:t>d)</w:t>
         <w:tab/>
         <w:t>Un tipo cualquiera de leva</w:t>
-      </w:r>
-    </w:p>
-    <w:p>
-      <w:pPr>
-        <w:pStyle w:val="Choice"/>
-      </w:pPr>
-      <w:r>
-        <w:t>d)</w:t>
-        <w:tab/>
-        <w:t>Una leva de forma circular</w:t>
       </w:r>
     </w:p>
     <w:p>
@@ -1021,6 +1021,26 @@
       <w:r>
         <w:t>a)</w:t>
         <w:tab/>
+        <w:t>Ovalado</w:t>
+      </w:r>
+    </w:p>
+    <w:p>
+      <w:pPr>
+        <w:pStyle w:val="Choice"/>
+      </w:pPr>
+      <w:r>
+        <w:t>b)</w:t>
+        <w:tab/>
+        <w:t>Circular</w:t>
+      </w:r>
+    </w:p>
+    <w:p>
+      <w:pPr>
+        <w:pStyle w:val="Choice"/>
+      </w:pPr>
+      <w:r>
+        <w:t>c)</w:t>
+        <w:tab/>
         <w:t>Cualquiera</w:t>
       </w:r>
     </w:p>
@@ -1029,29 +1049,9 @@
         <w:pStyle w:val="Choice"/>
       </w:pPr>
       <w:r>
-        <w:t>b)</w:t>
+        <w:t>d)</w:t>
         <w:tab/>
         <w:t>De corazón</w:t>
-      </w:r>
-    </w:p>
-    <w:p>
-      <w:pPr>
-        <w:pStyle w:val="Choice"/>
-      </w:pPr>
-      <w:r>
-        <w:t>c)</w:t>
-        <w:tab/>
-        <w:t>Ovalado</w:t>
-      </w:r>
-    </w:p>
-    <w:p>
-      <w:pPr>
-        <w:pStyle w:val="Choice"/>
-      </w:pPr>
-      <w:r>
-        <w:t>d)</w:t>
-        <w:tab/>
-        <w:t>Circular</w:t>
       </w:r>
     </w:p>
     <w:p>
@@ -1195,6 +1195,26 @@
       <w:r>
         <w:t>a)</w:t>
         <w:tab/>
+        <w:t>Tornillo sin fin</w:t>
+      </w:r>
+    </w:p>
+    <w:p>
+      <w:pPr>
+        <w:pStyle w:val="Choice"/>
+      </w:pPr>
+      <w:r>
+        <w:t>b)</w:t>
+        <w:tab/>
+        <w:t>Piñón-cremallera</w:t>
+      </w:r>
+    </w:p>
+    <w:p>
+      <w:pPr>
+        <w:pStyle w:val="Choice"/>
+      </w:pPr>
+      <w:r>
+        <w:t>c)</w:t>
+        <w:tab/>
         <w:t>Tren cremallera</w:t>
       </w:r>
     </w:p>
@@ -1203,29 +1223,9 @@
         <w:pStyle w:val="Choice"/>
       </w:pPr>
       <w:r>
-        <w:t>b)</w:t>
-        <w:tab/>
-        <w:t>Tornillo sin fin</w:t>
-      </w:r>
-    </w:p>
-    <w:p>
-      <w:pPr>
-        <w:pStyle w:val="Choice"/>
-      </w:pPr>
-      <w:r>
-        <w:t>c)</w:t>
+        <w:t>d)</w:t>
         <w:tab/>
         <w:t>Pistón de cremallera</w:t>
-      </w:r>
-    </w:p>
-    <w:p>
-      <w:pPr>
-        <w:pStyle w:val="Choice"/>
-      </w:pPr>
-      <w:r>
-        <w:t>d)</w:t>
-        <w:tab/>
-        <w:t>Piñón-cremallera</w:t>
       </w:r>
     </w:p>
     <w:p>
@@ -1302,7 +1302,7 @@
       <w:r>
         <w:t>c)</w:t>
         <w:tab/>
-        <w:t>Un mecanismo de transmisión del movimiento</w:t>
+        <w:t>Una máquina compuesta</w:t>
       </w:r>
     </w:p>
     <w:p>
@@ -1312,7 +1312,7 @@
       <w:r>
         <w:t>d)</w:t>
         <w:tab/>
-        <w:t>Una máquina compuesta</w:t>
+        <w:t>Un mecanismo de transmisión del movimiento</w:t>
       </w:r>
     </w:p>
     <w:p>
@@ -1369,7 +1369,7 @@
       <w:r>
         <w:t>a)</w:t>
         <w:tab/>
-        <w:t>Piñón</w:t>
+        <w:t>Horquilla</w:t>
       </w:r>
     </w:p>
     <w:p>
@@ -1378,16 +1378,6 @@
       </w:pPr>
       <w:r>
         <w:t>b)</w:t>
-        <w:tab/>
-        <w:t>Émbolo</w:t>
-      </w:r>
-    </w:p>
-    <w:p>
-      <w:pPr>
-        <w:pStyle w:val="Choice"/>
-      </w:pPr>
-      <w:r>
-        <w:t>c)</w:t>
         <w:tab/>
         <w:t>Cardan</w:t>
       </w:r>
@@ -1397,9 +1387,19 @@
         <w:pStyle w:val="Choice"/>
       </w:pPr>
       <w:r>
+        <w:t>c)</w:t>
+        <w:tab/>
+        <w:t>Piñón</w:t>
+      </w:r>
+    </w:p>
+    <w:p>
+      <w:pPr>
+        <w:pStyle w:val="Choice"/>
+      </w:pPr>
+      <w:r>
         <w:t>d)</w:t>
         <w:tab/>
-        <w:t>Horquilla</w:t>
+        <w:t>Émbolo</w:t>
       </w:r>
     </w:p>
     <w:p>
@@ -1466,16 +1466,6 @@
       <w:r>
         <w:t>b)</w:t>
         <w:tab/>
-        <w:t>Un movimiento oscilatorio</w:t>
-      </w:r>
-    </w:p>
-    <w:p>
-      <w:pPr>
-        <w:pStyle w:val="Choice"/>
-      </w:pPr>
-      <w:r>
-        <w:t>c)</w:t>
-        <w:tab/>
         <w:t>Un movimiento rectilíneo</w:t>
       </w:r>
     </w:p>
@@ -1484,9 +1474,19 @@
         <w:pStyle w:val="Choice"/>
       </w:pPr>
       <w:r>
+        <w:t>c)</w:t>
+        <w:tab/>
+        <w:t>Un movimiento rotativo</w:t>
+      </w:r>
+    </w:p>
+    <w:p>
+      <w:pPr>
+        <w:pStyle w:val="Choice"/>
+      </w:pPr>
+      <w:r>
         <w:t>d)</w:t>
         <w:tab/>
-        <w:t>Un movimiento rotativo</w:t>
+        <w:t>Un movimiento oscilatorio</w:t>
       </w:r>
     </w:p>
     <w:p>
@@ -1543,7 +1543,7 @@
       <w:r>
         <w:t>a)</w:t>
         <w:tab/>
-        <w:t>De derecha a izquierda</w:t>
+        <w:t>De manera que el sistema no es reversible</w:t>
       </w:r>
     </w:p>
     <w:p>
@@ -1553,7 +1553,7 @@
       <w:r>
         <w:t>b)</w:t>
         <w:tab/>
-        <w:t>Y el movimiento de la cremallera también puede hacer girar el piñón</w:t>
+        <w:t>De derecha a izquierda</w:t>
       </w:r>
     </w:p>
     <w:p>
@@ -1573,7 +1573,7 @@
       <w:r>
         <w:t>d)</w:t>
         <w:tab/>
-        <w:t>De manera que el sistema no es reversible</w:t>
+        <w:t>Y el movimiento de la cremallera también puede hacer girar el piñón</w:t>
       </w:r>
     </w:p>
     <w:p>
@@ -1630,7 +1630,7 @@
       <w:r>
         <w:t>a)</w:t>
         <w:tab/>
-        <w:t>La cremallera ha de tener una pequeña curvatura</w:t>
+        <w:t>Las dos piezas deben girar a la misma velocidad</w:t>
       </w:r>
     </w:p>
     <w:p>
@@ -1639,16 +1639,6 @@
       </w:pPr>
       <w:r>
         <w:t>b)</w:t>
-        <w:tab/>
-        <w:t>Las dos piezas deben tener el mismo paso de diente</w:t>
-      </w:r>
-    </w:p>
-    <w:p>
-      <w:pPr>
-        <w:pStyle w:val="Choice"/>
-      </w:pPr>
-      <w:r>
-        <w:t>c)</w:t>
         <w:tab/>
         <w:t>El diámetro de la rueda debe ser grande</w:t>
       </w:r>
@@ -1658,9 +1648,19 @@
         <w:pStyle w:val="Choice"/>
       </w:pPr>
       <w:r>
+        <w:t>c)</w:t>
+        <w:tab/>
+        <w:t>La cremallera ha de tener una pequeña curvatura</w:t>
+      </w:r>
+    </w:p>
+    <w:p>
+      <w:pPr>
+        <w:pStyle w:val="Choice"/>
+      </w:pPr>
+      <w:r>
         <w:t>d)</w:t>
         <w:tab/>
-        <w:t>Las dos piezas deben girar a la misma velocidad</w:t>
+        <w:t>Las dos piezas deben tener el mismo paso de diente</w:t>
       </w:r>
     </w:p>
     <w:p>
@@ -1717,6 +1717,16 @@
       <w:r>
         <w:t>a)</w:t>
         <w:tab/>
+        <w:t>En los tornos de los barcos de pesca</w:t>
+      </w:r>
+    </w:p>
+    <w:p>
+      <w:pPr>
+        <w:pStyle w:val="Choice"/>
+      </w:pPr>
+      <w:r>
+        <w:t>b)</w:t>
+        <w:tab/>
         <w:t>En el interior de los martillos neumáticos</w:t>
       </w:r>
     </w:p>
@@ -1725,7 +1735,7 @@
         <w:pStyle w:val="Choice"/>
       </w:pPr>
       <w:r>
-        <w:t>b)</w:t>
+        <w:t>c)</w:t>
         <w:tab/>
         <w:t>En las puertas eléctricas de los trenes y metro</w:t>
       </w:r>
@@ -1735,19 +1745,9 @@
         <w:pStyle w:val="Choice"/>
       </w:pPr>
       <w:r>
-        <w:t>c)</w:t>
+        <w:t>d)</w:t>
         <w:tab/>
         <w:t>En las puertas rotativas de algunos edificios</w:t>
-      </w:r>
-    </w:p>
-    <w:p>
-      <w:pPr>
-        <w:pStyle w:val="Choice"/>
-      </w:pPr>
-      <w:r>
-        <w:t>d)</w:t>
-        <w:tab/>
-        <w:t>En los tornos de los barcos de pesca</w:t>
       </w:r>
     </w:p>
     <w:p>
@@ -1804,7 +1804,7 @@
       <w:r>
         <w:t>a)</w:t>
         <w:tab/>
-        <w:t>En una sierra de calar</w:t>
+        <w:t>En las puertas rotativas de algunos edificios</w:t>
       </w:r>
     </w:p>
     <w:p>
@@ -1824,7 +1824,7 @@
       <w:r>
         <w:t>c)</w:t>
         <w:tab/>
-        <w:t>En las puertas rotativas de algunos edificios</w:t>
+        <w:t>En las puertas de garaje que se deslizan en horizontal</w:t>
       </w:r>
     </w:p>
     <w:p>
@@ -1834,7 +1834,7 @@
       <w:r>
         <w:t>d)</w:t>
         <w:tab/>
-        <w:t>En las puertas de garaje que se deslizan en horizontal</w:t>
+        <w:t>En una sierra de calar</w:t>
       </w:r>
     </w:p>
     <w:p>
@@ -1891,6 +1891,16 @@
       <w:r>
         <w:t>a)</w:t>
         <w:tab/>
+        <w:t>La cremallera se bloqueará</w:t>
+      </w:r>
+    </w:p>
+    <w:p>
+      <w:pPr>
+        <w:pStyle w:val="Choice"/>
+      </w:pPr>
+      <w:r>
+        <w:t>b)</w:t>
+        <w:tab/>
         <w:t>La cremallera aumentará su velocidad</w:t>
       </w:r>
     </w:p>
@@ -1899,9 +1909,9 @@
         <w:pStyle w:val="Choice"/>
       </w:pPr>
       <w:r>
-        <w:t>b)</w:t>
+        <w:t>c)</w:t>
         <w:tab/>
-        <w:t>La cremallera se bloqueará</w:t>
+        <w:t>La cremallera mantendrá su velocidad</w:t>
       </w:r>
     </w:p>
     <w:p>
@@ -1909,19 +1919,9 @@
         <w:pStyle w:val="Choice"/>
       </w:pPr>
       <w:r>
-        <w:t>c)</w:t>
+        <w:t>d)</w:t>
         <w:tab/>
         <w:t>La cremallera disminuirá su velocidad</w:t>
-      </w:r>
-    </w:p>
-    <w:p>
-      <w:pPr>
-        <w:pStyle w:val="Choice"/>
-      </w:pPr>
-      <w:r>
-        <w:t>d)</w:t>
-        <w:tab/>
-        <w:t>La cremallera mantendrá su velocidad</w:t>
       </w:r>
     </w:p>
     <w:sectPr>

--- a/source-multichoice/build/es-machines-transformation2.docx
+++ b/source-multichoice/build/es-machines-transformation2.docx
@@ -64,7 +64,7 @@
       <w:r>
         <w:t>a)</w:t>
         <w:tab/>
-        <w:t>Equívoco</w:t>
+        <w:t>Extraño</w:t>
       </w:r>
     </w:p>
     <w:p>
@@ -94,7 +94,7 @@
       <w:r>
         <w:t>d)</w:t>
         <w:tab/>
-        <w:t>Extraño</w:t>
+        <w:t>Equívoco</w:t>
       </w:r>
     </w:p>
     <w:p>
@@ -151,7 +151,7 @@
       <w:r>
         <w:t>a)</w:t>
         <w:tab/>
-        <w:t>Polea</w:t>
+        <w:t>Palanca</w:t>
       </w:r>
     </w:p>
     <w:p>
@@ -171,7 +171,7 @@
       <w:r>
         <w:t>c)</w:t>
         <w:tab/>
-        <w:t>Palanca</w:t>
+        <w:t>Biela</w:t>
       </w:r>
     </w:p>
     <w:p>
@@ -181,7 +181,7 @@
       <w:r>
         <w:t>d)</w:t>
         <w:tab/>
-        <w:t>Biela</w:t>
+        <w:t>Polea</w:t>
       </w:r>
     </w:p>
     <w:p>
@@ -248,6 +248,16 @@
       <w:r>
         <w:t>b)</w:t>
         <w:tab/>
+        <w:t>Un mecanismo de transformación del movimiento</w:t>
+      </w:r>
+    </w:p>
+    <w:p>
+      <w:pPr>
+        <w:pStyle w:val="Choice"/>
+      </w:pPr>
+      <w:r>
+        <w:t>c)</w:t>
+        <w:tab/>
         <w:t>Una máquina simple</w:t>
       </w:r>
     </w:p>
@@ -256,19 +266,9 @@
         <w:pStyle w:val="Choice"/>
       </w:pPr>
       <w:r>
-        <w:t>c)</w:t>
+        <w:t>d)</w:t>
         <w:tab/>
         <w:t>Un mecanismo de transmisión del movimiento</w:t>
-      </w:r>
-    </w:p>
-    <w:p>
-      <w:pPr>
-        <w:pStyle w:val="Choice"/>
-      </w:pPr>
-      <w:r>
-        <w:t>d)</w:t>
-        <w:tab/>
-        <w:t>Un mecanismo de transformación del movimiento</w:t>
       </w:r>
     </w:p>
     <w:p>
@@ -335,7 +335,7 @@
       <w:r>
         <w:t>b)</w:t>
         <w:tab/>
-        <w:t>También gire</w:t>
+        <w:t>Suba hasta arriba y se pare</w:t>
       </w:r>
     </w:p>
     <w:p>
@@ -345,7 +345,7 @@
       <w:r>
         <w:t>c)</w:t>
         <w:tab/>
-        <w:t>Suba hasta arriba y se pare</w:t>
+        <w:t>También gire</w:t>
       </w:r>
     </w:p>
     <w:p>
@@ -499,7 +499,7 @@
       <w:r>
         <w:t>a)</w:t>
         <w:tab/>
-        <w:t>Detiene el rodillo</w:t>
+        <w:t>Se realiza a velocidad constante</w:t>
       </w:r>
     </w:p>
     <w:p>
@@ -509,7 +509,7 @@
       <w:r>
         <w:t>b)</w:t>
         <w:tab/>
-        <w:t>No puede hacer girar la leva</w:t>
+        <w:t>Detiene el rodillo</w:t>
       </w:r>
     </w:p>
     <w:p>
@@ -529,7 +529,7 @@
       <w:r>
         <w:t>d)</w:t>
         <w:tab/>
-        <w:t>Se realiza a velocidad constante</w:t>
+        <w:t>No puede hacer girar la leva</w:t>
       </w:r>
     </w:p>
     <w:p>
@@ -673,6 +673,16 @@
       <w:r>
         <w:t>a)</w:t>
         <w:tab/>
+        <w:t>Es más rápido que el de subida</w:t>
+      </w:r>
+    </w:p>
+    <w:p>
+      <w:pPr>
+        <w:pStyle w:val="Choice"/>
+      </w:pPr>
+      <w:r>
+        <w:t>b)</w:t>
+        <w:tab/>
         <w:t>Se realiza siempre gracias al propio peso</w:t>
       </w:r>
     </w:p>
@@ -681,9 +691,9 @@
         <w:pStyle w:val="Choice"/>
       </w:pPr>
       <w:r>
-        <w:t>b)</w:t>
+        <w:t>c)</w:t>
         <w:tab/>
-        <w:t>Es más rápido que el de subida</w:t>
+        <w:t>Se suele realizar gracias a un muelle</w:t>
       </w:r>
     </w:p>
     <w:p>
@@ -691,19 +701,9 @@
         <w:pStyle w:val="Choice"/>
       </w:pPr>
       <w:r>
-        <w:t>c)</w:t>
+        <w:t>d)</w:t>
         <w:tab/>
         <w:t>Lo impide el trinquete</w:t>
-      </w:r>
-    </w:p>
-    <w:p>
-      <w:pPr>
-        <w:pStyle w:val="Choice"/>
-      </w:pPr>
-      <w:r>
-        <w:t>d)</w:t>
-        <w:tab/>
-        <w:t>Se suele realizar gracias a un muelle</w:t>
       </w:r>
     </w:p>
     <w:p>
@@ -780,7 +780,7 @@
       <w:r>
         <w:t>c)</w:t>
         <w:tab/>
-        <w:t>Del sistema de conducción</w:t>
+        <w:t>De un tren de engranajes</w:t>
       </w:r>
     </w:p>
     <w:p>
@@ -790,7 +790,7 @@
       <w:r>
         <w:t>d)</w:t>
         <w:tab/>
-        <w:t>De un tren de engranajes</w:t>
+        <w:t>Del sistema de conducción</w:t>
       </w:r>
     </w:p>
     <w:p>
@@ -847,6 +847,16 @@
       <w:r>
         <w:t>a)</w:t>
         <w:tab/>
+        <w:t>El recorrido máximo del seguidor</w:t>
+      </w:r>
+    </w:p>
+    <w:p>
+      <w:pPr>
+        <w:pStyle w:val="Choice"/>
+      </w:pPr>
+      <w:r>
+        <w:t>b)</w:t>
+        <w:tab/>
         <w:t>La pieza que lo une al rodillo</w:t>
       </w:r>
     </w:p>
@@ -855,19 +865,9 @@
         <w:pStyle w:val="Choice"/>
       </w:pPr>
       <w:r>
-        <w:t>b)</w:t>
-        <w:tab/>
-        <w:t>El recorrido máximo del seguidor</w:t>
-      </w:r>
-    </w:p>
-    <w:p>
-      <w:pPr>
-        <w:pStyle w:val="Choice"/>
-      </w:pPr>
-      <w:r>
         <w:t>c)</w:t>
         <w:tab/>
-        <w:t>El sistema de lubrificación</w:t>
+        <w:t>El sistema de lubricación</w:t>
       </w:r>
     </w:p>
     <w:p>
@@ -934,6 +934,16 @@
       <w:r>
         <w:t>a)</w:t>
         <w:tab/>
+        <w:t>Una leva cuadrada</w:t>
+      </w:r>
+    </w:p>
+    <w:p>
+      <w:pPr>
+        <w:pStyle w:val="Choice"/>
+      </w:pPr>
+      <w:r>
+        <w:t>b)</w:t>
+        <w:tab/>
         <w:t>Una leva ovalada</w:t>
       </w:r>
     </w:p>
@@ -942,9 +952,9 @@
         <w:pStyle w:val="Choice"/>
       </w:pPr>
       <w:r>
-        <w:t>b)</w:t>
+        <w:t>c)</w:t>
         <w:tab/>
-        <w:t>Una leva cuadrada</w:t>
+        <w:t>Un tipo cualquiera de leva</w:t>
       </w:r>
     </w:p>
     <w:p>
@@ -952,19 +962,9 @@
         <w:pStyle w:val="Choice"/>
       </w:pPr>
       <w:r>
-        <w:t>c)</w:t>
+        <w:t>d)</w:t>
         <w:tab/>
         <w:t>Una leva de forma circular</w:t>
-      </w:r>
-    </w:p>
-    <w:p>
-      <w:pPr>
-        <w:pStyle w:val="Choice"/>
-      </w:pPr>
-      <w:r>
-        <w:t>d)</w:t>
-        <w:tab/>
-        <w:t>Un tipo cualquiera de leva</w:t>
       </w:r>
     </w:p>
     <w:p>
@@ -1021,6 +1021,26 @@
       <w:r>
         <w:t>a)</w:t>
         <w:tab/>
+        <w:t>Cualquiera</w:t>
+      </w:r>
+    </w:p>
+    <w:p>
+      <w:pPr>
+        <w:pStyle w:val="Choice"/>
+      </w:pPr>
+      <w:r>
+        <w:t>b)</w:t>
+        <w:tab/>
+        <w:t>De corazón</w:t>
+      </w:r>
+    </w:p>
+    <w:p>
+      <w:pPr>
+        <w:pStyle w:val="Choice"/>
+      </w:pPr>
+      <w:r>
+        <w:t>c)</w:t>
+        <w:tab/>
         <w:t>Ovalado</w:t>
       </w:r>
     </w:p>
@@ -1029,29 +1049,9 @@
         <w:pStyle w:val="Choice"/>
       </w:pPr>
       <w:r>
-        <w:t>b)</w:t>
+        <w:t>d)</w:t>
         <w:tab/>
         <w:t>Circular</w:t>
-      </w:r>
-    </w:p>
-    <w:p>
-      <w:pPr>
-        <w:pStyle w:val="Choice"/>
-      </w:pPr>
-      <w:r>
-        <w:t>c)</w:t>
-        <w:tab/>
-        <w:t>Cualquiera</w:t>
-      </w:r>
-    </w:p>
-    <w:p>
-      <w:pPr>
-        <w:pStyle w:val="Choice"/>
-      </w:pPr>
-      <w:r>
-        <w:t>d)</w:t>
-        <w:tab/>
-        <w:t>De corazón</w:t>
       </w:r>
     </w:p>
     <w:p>
@@ -1108,6 +1108,16 @@
       <w:r>
         <w:t>a)</w:t>
         <w:tab/>
+        <w:t>El seguidor completa dos carreras</w:t>
+      </w:r>
+    </w:p>
+    <w:p>
+      <w:pPr>
+        <w:pStyle w:val="Choice"/>
+      </w:pPr>
+      <w:r>
+        <w:t>b)</w:t>
+        <w:tab/>
         <w:t>Se acciona un par de palancas</w:t>
       </w:r>
     </w:p>
@@ -1116,9 +1126,9 @@
         <w:pStyle w:val="Choice"/>
       </w:pPr>
       <w:r>
-        <w:t>b)</w:t>
+        <w:t>c)</w:t>
         <w:tab/>
-        <w:t>El seguidor completa dos carreras</w:t>
+        <w:t>El seguidor completa una carrera</w:t>
       </w:r>
     </w:p>
     <w:p>
@@ -1126,19 +1136,9 @@
         <w:pStyle w:val="Choice"/>
       </w:pPr>
       <w:r>
-        <w:t>c)</w:t>
+        <w:t>d)</w:t>
         <w:tab/>
         <w:t>El rodillo del seguidor efectúa dos vueltas</w:t>
-      </w:r>
-    </w:p>
-    <w:p>
-      <w:pPr>
-        <w:pStyle w:val="Choice"/>
-      </w:pPr>
-      <w:r>
-        <w:t>d)</w:t>
-        <w:tab/>
-        <w:t>El seguidor completa una carrera</w:t>
       </w:r>
     </w:p>
     <w:p>
@@ -1195,16 +1195,6 @@
       <w:r>
         <w:t>a)</w:t>
         <w:tab/>
-        <w:t>Tornillo sin fin</w:t>
-      </w:r>
-    </w:p>
-    <w:p>
-      <w:pPr>
-        <w:pStyle w:val="Choice"/>
-      </w:pPr>
-      <w:r>
-        <w:t>b)</w:t>
-        <w:tab/>
         <w:t>Piñón-cremallera</w:t>
       </w:r>
     </w:p>
@@ -1213,7 +1203,7 @@
         <w:pStyle w:val="Choice"/>
       </w:pPr>
       <w:r>
-        <w:t>c)</w:t>
+        <w:t>b)</w:t>
         <w:tab/>
         <w:t>Tren cremallera</w:t>
       </w:r>
@@ -1223,9 +1213,19 @@
         <w:pStyle w:val="Choice"/>
       </w:pPr>
       <w:r>
+        <w:t>c)</w:t>
+        <w:tab/>
+        <w:t>Pistón de cremallera</w:t>
+      </w:r>
+    </w:p>
+    <w:p>
+      <w:pPr>
+        <w:pStyle w:val="Choice"/>
+      </w:pPr>
+      <w:r>
         <w:t>d)</w:t>
         <w:tab/>
-        <w:t>Pistón de cremallera</w:t>
+        <w:t>Tornillo sin fin</w:t>
       </w:r>
     </w:p>
     <w:p>
@@ -1292,7 +1292,7 @@
       <w:r>
         <w:t>b)</w:t>
         <w:tab/>
-        <w:t>Una máquina simple</w:t>
+        <w:t>Un mecanismo de transmisión del movimiento</w:t>
       </w:r>
     </w:p>
     <w:p>
@@ -1312,7 +1312,7 @@
       <w:r>
         <w:t>d)</w:t>
         <w:tab/>
-        <w:t>Un mecanismo de transmisión del movimiento</w:t>
+        <w:t>Una máquina simple</w:t>
       </w:r>
     </w:p>
     <w:p>
@@ -1379,6 +1379,16 @@
       <w:r>
         <w:t>b)</w:t>
         <w:tab/>
+        <w:t>Émbolo</w:t>
+      </w:r>
+    </w:p>
+    <w:p>
+      <w:pPr>
+        <w:pStyle w:val="Choice"/>
+      </w:pPr>
+      <w:r>
+        <w:t>c)</w:t>
+        <w:tab/>
         <w:t>Cardan</w:t>
       </w:r>
     </w:p>
@@ -1387,19 +1397,9 @@
         <w:pStyle w:val="Choice"/>
       </w:pPr>
       <w:r>
-        <w:t>c)</w:t>
+        <w:t>d)</w:t>
         <w:tab/>
         <w:t>Piñón</w:t>
-      </w:r>
-    </w:p>
-    <w:p>
-      <w:pPr>
-        <w:pStyle w:val="Choice"/>
-      </w:pPr>
-      <w:r>
-        <w:t>d)</w:t>
-        <w:tab/>
-        <w:t>Émbolo</w:t>
       </w:r>
     </w:p>
     <w:p>
@@ -1456,6 +1456,16 @@
       <w:r>
         <w:t>a)</w:t>
         <w:tab/>
+        <w:t>Un movimiento rotativo</w:t>
+      </w:r>
+    </w:p>
+    <w:p>
+      <w:pPr>
+        <w:pStyle w:val="Choice"/>
+      </w:pPr>
+      <w:r>
+        <w:t>b)</w:t>
+        <w:tab/>
         <w:t>Un movimiento alternativo</w:t>
       </w:r>
     </w:p>
@@ -1464,9 +1474,9 @@
         <w:pStyle w:val="Choice"/>
       </w:pPr>
       <w:r>
-        <w:t>b)</w:t>
+        <w:t>c)</w:t>
         <w:tab/>
-        <w:t>Un movimiento rectilíneo</w:t>
+        <w:t>Un movimiento oscilatorio</w:t>
       </w:r>
     </w:p>
     <w:p>
@@ -1474,19 +1484,9 @@
         <w:pStyle w:val="Choice"/>
       </w:pPr>
       <w:r>
-        <w:t>c)</w:t>
-        <w:tab/>
-        <w:t>Un movimiento rotativo</w:t>
-      </w:r>
-    </w:p>
-    <w:p>
-      <w:pPr>
-        <w:pStyle w:val="Choice"/>
-      </w:pPr>
-      <w:r>
         <w:t>d)</w:t>
         <w:tab/>
-        <w:t>Un movimiento oscilatorio</w:t>
+        <w:t>Un movimiento rectilíneo</w:t>
       </w:r>
     </w:p>
     <w:p>
@@ -1543,6 +1543,16 @@
       <w:r>
         <w:t>a)</w:t>
         <w:tab/>
+        <w:t>Pero el movimiento de la cremallera no puede hacer girar el piñón</w:t>
+      </w:r>
+    </w:p>
+    <w:p>
+      <w:pPr>
+        <w:pStyle w:val="Choice"/>
+      </w:pPr>
+      <w:r>
+        <w:t>b)</w:t>
+        <w:tab/>
         <w:t>De manera que el sistema no es reversible</w:t>
       </w:r>
     </w:p>
@@ -1551,9 +1561,9 @@
         <w:pStyle w:val="Choice"/>
       </w:pPr>
       <w:r>
-        <w:t>b)</w:t>
+        <w:t>c)</w:t>
         <w:tab/>
-        <w:t>De derecha a izquierda</w:t>
+        <w:t>Y el movimiento de la cremallera también puede hacer girar el piñón</w:t>
       </w:r>
     </w:p>
     <w:p>
@@ -1561,19 +1571,9 @@
         <w:pStyle w:val="Choice"/>
       </w:pPr>
       <w:r>
-        <w:t>c)</w:t>
-        <w:tab/>
-        <w:t>Pero el movimiento de la cremallera no puede hacer girar el piñón</w:t>
-      </w:r>
-    </w:p>
-    <w:p>
-      <w:pPr>
-        <w:pStyle w:val="Choice"/>
-      </w:pPr>
-      <w:r>
         <w:t>d)</w:t>
         <w:tab/>
-        <w:t>Y el movimiento de la cremallera también puede hacer girar el piñón</w:t>
+        <w:t>De derecha a izquierda</w:t>
       </w:r>
     </w:p>
     <w:p>
@@ -1630,7 +1630,7 @@
       <w:r>
         <w:t>a)</w:t>
         <w:tab/>
-        <w:t>Las dos piezas deben girar a la misma velocidad</w:t>
+        <w:t>Las dos piezas deben tener el mismo paso de diente</w:t>
       </w:r>
     </w:p>
     <w:p>
@@ -1640,7 +1640,7 @@
       <w:r>
         <w:t>b)</w:t>
         <w:tab/>
-        <w:t>El diámetro de la rueda debe ser grande</w:t>
+        <w:t>Las dos piezas deben girar a la misma velocidad</w:t>
       </w:r>
     </w:p>
     <w:p>
@@ -1660,7 +1660,7 @@
       <w:r>
         <w:t>d)</w:t>
         <w:tab/>
-        <w:t>Las dos piezas deben tener el mismo paso de diente</w:t>
+        <w:t>El diámetro de la rueda debe ser grande</w:t>
       </w:r>
     </w:p>
     <w:p>
@@ -1717,7 +1717,7 @@
       <w:r>
         <w:t>a)</w:t>
         <w:tab/>
-        <w:t>En los tornos de los barcos de pesca</w:t>
+        <w:t>En las puertas rotativas de algunos edificios</w:t>
       </w:r>
     </w:p>
     <w:p>
@@ -1747,7 +1747,7 @@
       <w:r>
         <w:t>d)</w:t>
         <w:tab/>
-        <w:t>En las puertas rotativas de algunos edificios</w:t>
+        <w:t>En los tornos de los barcos de pesca</w:t>
       </w:r>
     </w:p>
     <w:p>
@@ -1804,7 +1804,7 @@
       <w:r>
         <w:t>a)</w:t>
         <w:tab/>
-        <w:t>En las puertas rotativas de algunos edificios</w:t>
+        <w:t>En una sierra de calar</w:t>
       </w:r>
     </w:p>
     <w:p>
@@ -1824,7 +1824,7 @@
       <w:r>
         <w:t>c)</w:t>
         <w:tab/>
-        <w:t>En las puertas de garaje que se deslizan en horizontal</w:t>
+        <w:t>En las puertas rotativas de algunos edificios</w:t>
       </w:r>
     </w:p>
     <w:p>
@@ -1834,7 +1834,7 @@
       <w:r>
         <w:t>d)</w:t>
         <w:tab/>
-        <w:t>En una sierra de calar</w:t>
+        <w:t>En las puertas de garaje que se deslizan en horizontal</w:t>
       </w:r>
     </w:p>
     <w:p>
@@ -1891,16 +1891,6 @@
       <w:r>
         <w:t>a)</w:t>
         <w:tab/>
-        <w:t>La cremallera se bloqueará</w:t>
-      </w:r>
-    </w:p>
-    <w:p>
-      <w:pPr>
-        <w:pStyle w:val="Choice"/>
-      </w:pPr>
-      <w:r>
-        <w:t>b)</w:t>
-        <w:tab/>
         <w:t>La cremallera aumentará su velocidad</w:t>
       </w:r>
     </w:p>
@@ -1909,9 +1899,19 @@
         <w:pStyle w:val="Choice"/>
       </w:pPr>
       <w:r>
+        <w:t>b)</w:t>
+        <w:tab/>
+        <w:t>La cremallera mantendrá su velocidad</w:t>
+      </w:r>
+    </w:p>
+    <w:p>
+      <w:pPr>
+        <w:pStyle w:val="Choice"/>
+      </w:pPr>
+      <w:r>
         <w:t>c)</w:t>
         <w:tab/>
-        <w:t>La cremallera mantendrá su velocidad</w:t>
+        <w:t>La cremallera se bloqueará</w:t>
       </w:r>
     </w:p>
     <w:p>

--- a/source-multichoice/build/es-machines-transformation2.docx
+++ b/source-multichoice/build/es-machines-transformation2.docx
@@ -64,6 +64,26 @@
       <w:r>
         <w:t>a)</w:t>
         <w:tab/>
+        <w:t>Excéntrico</w:t>
+      </w:r>
+    </w:p>
+    <w:p>
+      <w:pPr>
+        <w:pStyle w:val="Choice"/>
+      </w:pPr>
+      <w:r>
+        <w:t>b)</w:t>
+        <w:tab/>
+        <w:t>Equívoco</w:t>
+      </w:r>
+    </w:p>
+    <w:p>
+      <w:pPr>
+        <w:pStyle w:val="Choice"/>
+      </w:pPr>
+      <w:r>
+        <w:t>c)</w:t>
+        <w:tab/>
         <w:t>Extraño</w:t>
       </w:r>
     </w:p>
@@ -72,29 +92,9 @@
         <w:pStyle w:val="Choice"/>
       </w:pPr>
       <w:r>
-        <w:t>b)</w:t>
+        <w:t>d)</w:t>
         <w:tab/>
         <w:t>Extrovertido</w:t>
-      </w:r>
-    </w:p>
-    <w:p>
-      <w:pPr>
-        <w:pStyle w:val="Choice"/>
-      </w:pPr>
-      <w:r>
-        <w:t>c)</w:t>
-        <w:tab/>
-        <w:t>Excéntrico</w:t>
-      </w:r>
-    </w:p>
-    <w:p>
-      <w:pPr>
-        <w:pStyle w:val="Choice"/>
-      </w:pPr>
-      <w:r>
-        <w:t>d)</w:t>
-        <w:tab/>
-        <w:t>Equívoco</w:t>
       </w:r>
     </w:p>
     <w:p>
@@ -161,7 +161,7 @@
       <w:r>
         <w:t>b)</w:t>
         <w:tab/>
-        <w:t>Leva</w:t>
+        <w:t>Polea</w:t>
       </w:r>
     </w:p>
     <w:p>
@@ -181,7 +181,7 @@
       <w:r>
         <w:t>d)</w:t>
         <w:tab/>
-        <w:t>Polea</w:t>
+        <w:t>Leva</w:t>
       </w:r>
     </w:p>
     <w:p>
@@ -238,6 +238,16 @@
       <w:r>
         <w:t>a)</w:t>
         <w:tab/>
+        <w:t>Un mecanismo de transformación del movimiento</w:t>
+      </w:r>
+    </w:p>
+    <w:p>
+      <w:pPr>
+        <w:pStyle w:val="Choice"/>
+      </w:pPr>
+      <w:r>
+        <w:t>b)</w:t>
+        <w:tab/>
         <w:t>Una máquina compuesta</w:t>
       </w:r>
     </w:p>
@@ -246,9 +256,9 @@
         <w:pStyle w:val="Choice"/>
       </w:pPr>
       <w:r>
-        <w:t>b)</w:t>
+        <w:t>c)</w:t>
         <w:tab/>
-        <w:t>Un mecanismo de transformación del movimiento</w:t>
+        <w:t>Un mecanismo de transmisión del movimiento</w:t>
       </w:r>
     </w:p>
     <w:p>
@@ -256,19 +266,9 @@
         <w:pStyle w:val="Choice"/>
       </w:pPr>
       <w:r>
-        <w:t>c)</w:t>
+        <w:t>d)</w:t>
         <w:tab/>
         <w:t>Una máquina simple</w:t>
-      </w:r>
-    </w:p>
-    <w:p>
-      <w:pPr>
-        <w:pStyle w:val="Choice"/>
-      </w:pPr>
-      <w:r>
-        <w:t>d)</w:t>
-        <w:tab/>
-        <w:t>Un mecanismo de transmisión del movimiento</w:t>
       </w:r>
     </w:p>
     <w:p>
@@ -325,7 +325,7 @@
       <w:r>
         <w:t>a)</w:t>
         <w:tab/>
-        <w:t>Se mueva con movimiento alternativo</w:t>
+        <w:t>Avance a velocidad constante</w:t>
       </w:r>
     </w:p>
     <w:p>
@@ -334,6 +334,16 @@
       </w:pPr>
       <w:r>
         <w:t>b)</w:t>
+        <w:tab/>
+        <w:t>También gire</w:t>
+      </w:r>
+    </w:p>
+    <w:p>
+      <w:pPr>
+        <w:pStyle w:val="Choice"/>
+      </w:pPr>
+      <w:r>
+        <w:t>c)</w:t>
         <w:tab/>
         <w:t>Suba hasta arriba y se pare</w:t>
       </w:r>
@@ -343,19 +353,9 @@
         <w:pStyle w:val="Choice"/>
       </w:pPr>
       <w:r>
-        <w:t>c)</w:t>
-        <w:tab/>
-        <w:t>También gire</w:t>
-      </w:r>
-    </w:p>
-    <w:p>
-      <w:pPr>
-        <w:pStyle w:val="Choice"/>
-      </w:pPr>
-      <w:r>
         <w:t>d)</w:t>
         <w:tab/>
-        <w:t>Avance a velocidad constante</w:t>
+        <w:t>Se mueva con movimiento alternativo</w:t>
       </w:r>
     </w:p>
     <w:p>
@@ -432,7 +432,7 @@
       <w:r>
         <w:t>c)</w:t>
         <w:tab/>
-        <w:t>La biela</w:t>
+        <w:t>La bujía</w:t>
       </w:r>
     </w:p>
     <w:p>
@@ -442,7 +442,7 @@
       <w:r>
         <w:t>d)</w:t>
         <w:tab/>
-        <w:t>La bujía</w:t>
+        <w:t>La biela</w:t>
       </w:r>
     </w:p>
     <w:p>
@@ -509,16 +509,6 @@
       <w:r>
         <w:t>b)</w:t>
         <w:tab/>
-        <w:t>Detiene el rodillo</w:t>
-      </w:r>
-    </w:p>
-    <w:p>
-      <w:pPr>
-        <w:pStyle w:val="Choice"/>
-      </w:pPr>
-      <w:r>
-        <w:t>c)</w:t>
-        <w:tab/>
         <w:t>Hace girar la leva</w:t>
       </w:r>
     </w:p>
@@ -527,9 +517,19 @@
         <w:pStyle w:val="Choice"/>
       </w:pPr>
       <w:r>
+        <w:t>c)</w:t>
+        <w:tab/>
+        <w:t>No puede hacer girar la leva</w:t>
+      </w:r>
+    </w:p>
+    <w:p>
+      <w:pPr>
+        <w:pStyle w:val="Choice"/>
+      </w:pPr>
+      <w:r>
         <w:t>d)</w:t>
         <w:tab/>
-        <w:t>No puede hacer girar la leva</w:t>
+        <w:t>Detiene el rodillo</w:t>
       </w:r>
     </w:p>
     <w:p>
@@ -586,7 +586,7 @@
       <w:r>
         <w:t>a)</w:t>
         <w:tab/>
-        <w:t>Válvulas de un motor de explosión</w:t>
+        <w:t>Sensores de una máquina automática</w:t>
       </w:r>
     </w:p>
     <w:p>
@@ -595,6 +595,16 @@
       </w:pPr>
       <w:r>
         <w:t>b)</w:t>
+        <w:tab/>
+        <w:t>Persianas</w:t>
+      </w:r>
+    </w:p>
+    <w:p>
+      <w:pPr>
+        <w:pStyle w:val="Choice"/>
+      </w:pPr>
+      <w:r>
+        <w:t>c)</w:t>
         <w:tab/>
         <w:t>Cadenas</w:t>
       </w:r>
@@ -604,19 +614,9 @@
         <w:pStyle w:val="Choice"/>
       </w:pPr>
       <w:r>
-        <w:t>c)</w:t>
-        <w:tab/>
-        <w:t>Sensores de una máquina automática</w:t>
-      </w:r>
-    </w:p>
-    <w:p>
-      <w:pPr>
-        <w:pStyle w:val="Choice"/>
-      </w:pPr>
-      <w:r>
         <w:t>d)</w:t>
         <w:tab/>
-        <w:t>Persianas</w:t>
+        <w:t>Válvulas de un motor de explosión</w:t>
       </w:r>
     </w:p>
     <w:p>
@@ -673,6 +673,26 @@
       <w:r>
         <w:t>a)</w:t>
         <w:tab/>
+        <w:t>Se realiza siempre gracias al propio peso</w:t>
+      </w:r>
+    </w:p>
+    <w:p>
+      <w:pPr>
+        <w:pStyle w:val="Choice"/>
+      </w:pPr>
+      <w:r>
+        <w:t>b)</w:t>
+        <w:tab/>
+        <w:t>Lo impide el trinquete</w:t>
+      </w:r>
+    </w:p>
+    <w:p>
+      <w:pPr>
+        <w:pStyle w:val="Choice"/>
+      </w:pPr>
+      <w:r>
+        <w:t>c)</w:t>
+        <w:tab/>
         <w:t>Es más rápido que el de subida</w:t>
       </w:r>
     </w:p>
@@ -681,29 +701,9 @@
         <w:pStyle w:val="Choice"/>
       </w:pPr>
       <w:r>
-        <w:t>b)</w:t>
-        <w:tab/>
-        <w:t>Se realiza siempre gracias al propio peso</w:t>
-      </w:r>
-    </w:p>
-    <w:p>
-      <w:pPr>
-        <w:pStyle w:val="Choice"/>
-      </w:pPr>
-      <w:r>
-        <w:t>c)</w:t>
+        <w:t>d)</w:t>
         <w:tab/>
         <w:t>Se suele realizar gracias a un muelle</w:t>
-      </w:r>
-    </w:p>
-    <w:p>
-      <w:pPr>
-        <w:pStyle w:val="Choice"/>
-      </w:pPr>
-      <w:r>
-        <w:t>d)</w:t>
-        <w:tab/>
-        <w:t>Lo impide el trinquete</w:t>
       </w:r>
     </w:p>
     <w:p>
@@ -780,7 +780,7 @@
       <w:r>
         <w:t>c)</w:t>
         <w:tab/>
-        <w:t>De un tren de engranajes</w:t>
+        <w:t>Del sistema de conducción</w:t>
       </w:r>
     </w:p>
     <w:p>
@@ -790,7 +790,7 @@
       <w:r>
         <w:t>d)</w:t>
         <w:tab/>
-        <w:t>Del sistema de conducción</w:t>
+        <w:t>De un tren de engranajes</w:t>
       </w:r>
     </w:p>
     <w:p>
@@ -847,7 +847,7 @@
       <w:r>
         <w:t>a)</w:t>
         <w:tab/>
-        <w:t>El recorrido máximo del seguidor</w:t>
+        <w:t>La pieza que lo une al rodillo</w:t>
       </w:r>
     </w:p>
     <w:p>
@@ -857,7 +857,7 @@
       <w:r>
         <w:t>b)</w:t>
         <w:tab/>
-        <w:t>La pieza que lo une al rodillo</w:t>
+        <w:t>El recorrido máximo del seguidor</w:t>
       </w:r>
     </w:p>
     <w:p>
@@ -934,6 +934,26 @@
       <w:r>
         <w:t>a)</w:t>
         <w:tab/>
+        <w:t>Una leva ovalada</w:t>
+      </w:r>
+    </w:p>
+    <w:p>
+      <w:pPr>
+        <w:pStyle w:val="Choice"/>
+      </w:pPr>
+      <w:r>
+        <w:t>b)</w:t>
+        <w:tab/>
+        <w:t>Una leva de forma circular</w:t>
+      </w:r>
+    </w:p>
+    <w:p>
+      <w:pPr>
+        <w:pStyle w:val="Choice"/>
+      </w:pPr>
+      <w:r>
+        <w:t>c)</w:t>
+        <w:tab/>
         <w:t>Una leva cuadrada</w:t>
       </w:r>
     </w:p>
@@ -942,29 +962,9 @@
         <w:pStyle w:val="Choice"/>
       </w:pPr>
       <w:r>
-        <w:t>b)</w:t>
-        <w:tab/>
-        <w:t>Una leva ovalada</w:t>
-      </w:r>
-    </w:p>
-    <w:p>
-      <w:pPr>
-        <w:pStyle w:val="Choice"/>
-      </w:pPr>
-      <w:r>
-        <w:t>c)</w:t>
+        <w:t>d)</w:t>
         <w:tab/>
         <w:t>Un tipo cualquiera de leva</w:t>
-      </w:r>
-    </w:p>
-    <w:p>
-      <w:pPr>
-        <w:pStyle w:val="Choice"/>
-      </w:pPr>
-      <w:r>
-        <w:t>d)</w:t>
-        <w:tab/>
-        <w:t>Una leva de forma circular</w:t>
       </w:r>
     </w:p>
     <w:p>
@@ -1021,7 +1021,7 @@
       <w:r>
         <w:t>a)</w:t>
         <w:tab/>
-        <w:t>Cualquiera</w:t>
+        <w:t>Circular</w:t>
       </w:r>
     </w:p>
     <w:p>
@@ -1030,16 +1030,6 @@
       </w:pPr>
       <w:r>
         <w:t>b)</w:t>
-        <w:tab/>
-        <w:t>De corazón</w:t>
-      </w:r>
-    </w:p>
-    <w:p>
-      <w:pPr>
-        <w:pStyle w:val="Choice"/>
-      </w:pPr>
-      <w:r>
-        <w:t>c)</w:t>
         <w:tab/>
         <w:t>Ovalado</w:t>
       </w:r>
@@ -1049,9 +1039,19 @@
         <w:pStyle w:val="Choice"/>
       </w:pPr>
       <w:r>
+        <w:t>c)</w:t>
+        <w:tab/>
+        <w:t>Cualquiera</w:t>
+      </w:r>
+    </w:p>
+    <w:p>
+      <w:pPr>
+        <w:pStyle w:val="Choice"/>
+      </w:pPr>
+      <w:r>
         <w:t>d)</w:t>
         <w:tab/>
-        <w:t>Circular</w:t>
+        <w:t>De corazón</w:t>
       </w:r>
     </w:p>
     <w:p>
@@ -1108,7 +1108,7 @@
       <w:r>
         <w:t>a)</w:t>
         <w:tab/>
-        <w:t>El seguidor completa dos carreras</w:t>
+        <w:t>El rodillo del seguidor efectúa dos vueltas</w:t>
       </w:r>
     </w:p>
     <w:p>
@@ -1117,6 +1117,16 @@
       </w:pPr>
       <w:r>
         <w:t>b)</w:t>
+        <w:tab/>
+        <w:t>El seguidor completa una carrera</w:t>
+      </w:r>
+    </w:p>
+    <w:p>
+      <w:pPr>
+        <w:pStyle w:val="Choice"/>
+      </w:pPr>
+      <w:r>
+        <w:t>c)</w:t>
         <w:tab/>
         <w:t>Se acciona un par de palancas</w:t>
       </w:r>
@@ -1126,19 +1136,9 @@
         <w:pStyle w:val="Choice"/>
       </w:pPr>
       <w:r>
-        <w:t>c)</w:t>
-        <w:tab/>
-        <w:t>El seguidor completa una carrera</w:t>
-      </w:r>
-    </w:p>
-    <w:p>
-      <w:pPr>
-        <w:pStyle w:val="Choice"/>
-      </w:pPr>
-      <w:r>
         <w:t>d)</w:t>
         <w:tab/>
-        <w:t>El rodillo del seguidor efectúa dos vueltas</w:t>
+        <w:t>El seguidor completa dos carreras</w:t>
       </w:r>
     </w:p>
     <w:p>
@@ -1195,7 +1195,7 @@
       <w:r>
         <w:t>a)</w:t>
         <w:tab/>
-        <w:t>Piñón-cremallera</w:t>
+        <w:t>Tornillo sin fin</w:t>
       </w:r>
     </w:p>
     <w:p>
@@ -1225,7 +1225,7 @@
       <w:r>
         <w:t>d)</w:t>
         <w:tab/>
-        <w:t>Tornillo sin fin</w:t>
+        <w:t>Piñón-cremallera</w:t>
       </w:r>
     </w:p>
     <w:p>
@@ -1282,7 +1282,7 @@
       <w:r>
         <w:t>a)</w:t>
         <w:tab/>
-        <w:t>Un mecanismo de transformación del movimiento</w:t>
+        <w:t>Un mecanismo de transmisión del movimiento</w:t>
       </w:r>
     </w:p>
     <w:p>
@@ -1292,7 +1292,7 @@
       <w:r>
         <w:t>b)</w:t>
         <w:tab/>
-        <w:t>Un mecanismo de transmisión del movimiento</w:t>
+        <w:t>Una máquina simple</w:t>
       </w:r>
     </w:p>
     <w:p>
@@ -1312,7 +1312,7 @@
       <w:r>
         <w:t>d)</w:t>
         <w:tab/>
-        <w:t>Una máquina simple</w:t>
+        <w:t>Un mecanismo de transformación del movimiento</w:t>
       </w:r>
     </w:p>
     <w:p>
@@ -1369,6 +1369,16 @@
       <w:r>
         <w:t>a)</w:t>
         <w:tab/>
+        <w:t>Cardan</w:t>
+      </w:r>
+    </w:p>
+    <w:p>
+      <w:pPr>
+        <w:pStyle w:val="Choice"/>
+      </w:pPr>
+      <w:r>
+        <w:t>b)</w:t>
+        <w:tab/>
         <w:t>Horquilla</w:t>
       </w:r>
     </w:p>
@@ -1377,19 +1387,9 @@
         <w:pStyle w:val="Choice"/>
       </w:pPr>
       <w:r>
-        <w:t>b)</w:t>
+        <w:t>c)</w:t>
         <w:tab/>
         <w:t>Émbolo</w:t>
-      </w:r>
-    </w:p>
-    <w:p>
-      <w:pPr>
-        <w:pStyle w:val="Choice"/>
-      </w:pPr>
-      <w:r>
-        <w:t>c)</w:t>
-        <w:tab/>
-        <w:t>Cardan</w:t>
       </w:r>
     </w:p>
     <w:p>
@@ -1466,6 +1466,16 @@
       <w:r>
         <w:t>b)</w:t>
         <w:tab/>
+        <w:t>Un movimiento rectilíneo</w:t>
+      </w:r>
+    </w:p>
+    <w:p>
+      <w:pPr>
+        <w:pStyle w:val="Choice"/>
+      </w:pPr>
+      <w:r>
+        <w:t>c)</w:t>
+        <w:tab/>
         <w:t>Un movimiento alternativo</w:t>
       </w:r>
     </w:p>
@@ -1474,19 +1484,9 @@
         <w:pStyle w:val="Choice"/>
       </w:pPr>
       <w:r>
-        <w:t>c)</w:t>
+        <w:t>d)</w:t>
         <w:tab/>
         <w:t>Un movimiento oscilatorio</w:t>
-      </w:r>
-    </w:p>
-    <w:p>
-      <w:pPr>
-        <w:pStyle w:val="Choice"/>
-      </w:pPr>
-      <w:r>
-        <w:t>d)</w:t>
-        <w:tab/>
-        <w:t>Un movimiento rectilíneo</w:t>
       </w:r>
     </w:p>
     <w:p>
@@ -1543,6 +1543,26 @@
       <w:r>
         <w:t>a)</w:t>
         <w:tab/>
+        <w:t>Y el movimiento de la cremallera también puede hacer girar el piñón</w:t>
+      </w:r>
+    </w:p>
+    <w:p>
+      <w:pPr>
+        <w:pStyle w:val="Choice"/>
+      </w:pPr>
+      <w:r>
+        <w:t>b)</w:t>
+        <w:tab/>
+        <w:t>De derecha a izquierda</w:t>
+      </w:r>
+    </w:p>
+    <w:p>
+      <w:pPr>
+        <w:pStyle w:val="Choice"/>
+      </w:pPr>
+      <w:r>
+        <w:t>c)</w:t>
+        <w:tab/>
         <w:t>Pero el movimiento de la cremallera no puede hacer girar el piñón</w:t>
       </w:r>
     </w:p>
@@ -1551,29 +1571,9 @@
         <w:pStyle w:val="Choice"/>
       </w:pPr>
       <w:r>
-        <w:t>b)</w:t>
+        <w:t>d)</w:t>
         <w:tab/>
         <w:t>De manera que el sistema no es reversible</w:t>
-      </w:r>
-    </w:p>
-    <w:p>
-      <w:pPr>
-        <w:pStyle w:val="Choice"/>
-      </w:pPr>
-      <w:r>
-        <w:t>c)</w:t>
-        <w:tab/>
-        <w:t>Y el movimiento de la cremallera también puede hacer girar el piñón</w:t>
-      </w:r>
-    </w:p>
-    <w:p>
-      <w:pPr>
-        <w:pStyle w:val="Choice"/>
-      </w:pPr>
-      <w:r>
-        <w:t>d)</w:t>
-        <w:tab/>
-        <w:t>De derecha a izquierda</w:t>
       </w:r>
     </w:p>
     <w:p>
@@ -1640,7 +1640,7 @@
       <w:r>
         <w:t>b)</w:t>
         <w:tab/>
-        <w:t>Las dos piezas deben girar a la misma velocidad</w:t>
+        <w:t>La cremallera ha de tener una pequeña curvatura</w:t>
       </w:r>
     </w:p>
     <w:p>
@@ -1650,7 +1650,7 @@
       <w:r>
         <w:t>c)</w:t>
         <w:tab/>
-        <w:t>La cremallera ha de tener una pequeña curvatura</w:t>
+        <w:t>Las dos piezas deben girar a la misma velocidad</w:t>
       </w:r>
     </w:p>
     <w:p>
@@ -1727,7 +1727,7 @@
       <w:r>
         <w:t>b)</w:t>
         <w:tab/>
-        <w:t>En el interior de los martillos neumáticos</w:t>
+        <w:t>En los tornos de los barcos de pesca</w:t>
       </w:r>
     </w:p>
     <w:p>
@@ -1747,7 +1747,7 @@
       <w:r>
         <w:t>d)</w:t>
         <w:tab/>
-        <w:t>En los tornos de los barcos de pesca</w:t>
+        <w:t>En el interior de los martillos neumáticos</w:t>
       </w:r>
     </w:p>
     <w:p>
@@ -1804,6 +1804,16 @@
       <w:r>
         <w:t>a)</w:t>
         <w:tab/>
+        <w:t>En las puertas de garaje que se deslizan en horizontal</w:t>
+      </w:r>
+    </w:p>
+    <w:p>
+      <w:pPr>
+        <w:pStyle w:val="Choice"/>
+      </w:pPr>
+      <w:r>
+        <w:t>b)</w:t>
+        <w:tab/>
         <w:t>En una sierra de calar</w:t>
       </w:r>
     </w:p>
@@ -1812,7 +1822,7 @@
         <w:pStyle w:val="Choice"/>
       </w:pPr>
       <w:r>
-        <w:t>b)</w:t>
+        <w:t>c)</w:t>
         <w:tab/>
         <w:t>En una taladradora</w:t>
       </w:r>
@@ -1822,19 +1832,9 @@
         <w:pStyle w:val="Choice"/>
       </w:pPr>
       <w:r>
-        <w:t>c)</w:t>
+        <w:t>d)</w:t>
         <w:tab/>
         <w:t>En las puertas rotativas de algunos edificios</w:t>
-      </w:r>
-    </w:p>
-    <w:p>
-      <w:pPr>
-        <w:pStyle w:val="Choice"/>
-      </w:pPr>
-      <w:r>
-        <w:t>d)</w:t>
-        <w:tab/>
-        <w:t>En las puertas de garaje que se deslizan en horizontal</w:t>
       </w:r>
     </w:p>
     <w:p>
@@ -1891,16 +1891,6 @@
       <w:r>
         <w:t>a)</w:t>
         <w:tab/>
-        <w:t>La cremallera aumentará su velocidad</w:t>
-      </w:r>
-    </w:p>
-    <w:p>
-      <w:pPr>
-        <w:pStyle w:val="Choice"/>
-      </w:pPr>
-      <w:r>
-        <w:t>b)</w:t>
-        <w:tab/>
         <w:t>La cremallera mantendrá su velocidad</w:t>
       </w:r>
     </w:p>
@@ -1909,7 +1899,7 @@
         <w:pStyle w:val="Choice"/>
       </w:pPr>
       <w:r>
-        <w:t>c)</w:t>
+        <w:t>b)</w:t>
         <w:tab/>
         <w:t>La cremallera se bloqueará</w:t>
       </w:r>
@@ -1919,9 +1909,19 @@
         <w:pStyle w:val="Choice"/>
       </w:pPr>
       <w:r>
+        <w:t>c)</w:t>
+        <w:tab/>
+        <w:t>La cremallera disminuirá su velocidad</w:t>
+      </w:r>
+    </w:p>
+    <w:p>
+      <w:pPr>
+        <w:pStyle w:val="Choice"/>
+      </w:pPr>
+      <w:r>
         <w:t>d)</w:t>
         <w:tab/>
-        <w:t>La cremallera disminuirá su velocidad</w:t>
+        <w:t>La cremallera aumentará su velocidad</w:t>
       </w:r>
     </w:p>
     <w:sectPr>

--- a/source-multichoice/build/es-machines-transformation2.docx
+++ b/source-multichoice/build/es-machines-transformation2.docx
@@ -64,16 +64,6 @@
       <w:r>
         <w:t>a)</w:t>
         <w:tab/>
-        <w:t>Excéntrico</w:t>
-      </w:r>
-    </w:p>
-    <w:p>
-      <w:pPr>
-        <w:pStyle w:val="Choice"/>
-      </w:pPr>
-      <w:r>
-        <w:t>b)</w:t>
-        <w:tab/>
         <w:t>Equívoco</w:t>
       </w:r>
     </w:p>
@@ -82,7 +72,7 @@
         <w:pStyle w:val="Choice"/>
       </w:pPr>
       <w:r>
-        <w:t>c)</w:t>
+        <w:t>b)</w:t>
         <w:tab/>
         <w:t>Extraño</w:t>
       </w:r>
@@ -92,9 +82,19 @@
         <w:pStyle w:val="Choice"/>
       </w:pPr>
       <w:r>
+        <w:t>c)</w:t>
+        <w:tab/>
+        <w:t>Extrovertido</w:t>
+      </w:r>
+    </w:p>
+    <w:p>
+      <w:pPr>
+        <w:pStyle w:val="Choice"/>
+      </w:pPr>
+      <w:r>
         <w:t>d)</w:t>
         <w:tab/>
-        <w:t>Extrovertido</w:t>
+        <w:t>Excéntrico</w:t>
       </w:r>
     </w:p>
     <w:p>
@@ -161,7 +161,7 @@
       <w:r>
         <w:t>b)</w:t>
         <w:tab/>
-        <w:t>Polea</w:t>
+        <w:t>Leva</w:t>
       </w:r>
     </w:p>
     <w:p>
@@ -181,7 +181,7 @@
       <w:r>
         <w:t>d)</w:t>
         <w:tab/>
-        <w:t>Leva</w:t>
+        <w:t>Polea</w:t>
       </w:r>
     </w:p>
     <w:p>
@@ -238,6 +238,16 @@
       <w:r>
         <w:t>a)</w:t>
         <w:tab/>
+        <w:t>Un mecanismo de transmisión del movimiento</w:t>
+      </w:r>
+    </w:p>
+    <w:p>
+      <w:pPr>
+        <w:pStyle w:val="Choice"/>
+      </w:pPr>
+      <w:r>
+        <w:t>b)</w:t>
+        <w:tab/>
         <w:t>Un mecanismo de transformación del movimiento</w:t>
       </w:r>
     </w:p>
@@ -246,19 +256,9 @@
         <w:pStyle w:val="Choice"/>
       </w:pPr>
       <w:r>
-        <w:t>b)</w:t>
+        <w:t>c)</w:t>
         <w:tab/>
         <w:t>Una máquina compuesta</w:t>
-      </w:r>
-    </w:p>
-    <w:p>
-      <w:pPr>
-        <w:pStyle w:val="Choice"/>
-      </w:pPr>
-      <w:r>
-        <w:t>c)</w:t>
-        <w:tab/>
-        <w:t>Un mecanismo de transmisión del movimiento</w:t>
       </w:r>
     </w:p>
     <w:p>
@@ -325,7 +325,7 @@
       <w:r>
         <w:t>a)</w:t>
         <w:tab/>
-        <w:t>Avance a velocidad constante</w:t>
+        <w:t>También gire</w:t>
       </w:r>
     </w:p>
     <w:p>
@@ -335,7 +335,7 @@
       <w:r>
         <w:t>b)</w:t>
         <w:tab/>
-        <w:t>También gire</w:t>
+        <w:t>Se mueva con movimiento alternativo</w:t>
       </w:r>
     </w:p>
     <w:p>
@@ -355,7 +355,7 @@
       <w:r>
         <w:t>d)</w:t>
         <w:tab/>
-        <w:t>Se mueva con movimiento alternativo</w:t>
+        <w:t>Avance a velocidad constante</w:t>
       </w:r>
     </w:p>
     <w:p>
@@ -412,7 +412,7 @@
       <w:r>
         <w:t>a)</w:t>
         <w:tab/>
-        <w:t>El rodillo del seguidor</w:t>
+        <w:t>La biela</w:t>
       </w:r>
     </w:p>
     <w:p>
@@ -421,16 +421,6 @@
       </w:pPr>
       <w:r>
         <w:t>b)</w:t>
-        <w:tab/>
-        <w:t>El cigüeñal</w:t>
-      </w:r>
-    </w:p>
-    <w:p>
-      <w:pPr>
-        <w:pStyle w:val="Choice"/>
-      </w:pPr>
-      <w:r>
-        <w:t>c)</w:t>
         <w:tab/>
         <w:t>La bujía</w:t>
       </w:r>
@@ -440,9 +430,19 @@
         <w:pStyle w:val="Choice"/>
       </w:pPr>
       <w:r>
+        <w:t>c)</w:t>
+        <w:tab/>
+        <w:t>El rodillo del seguidor</w:t>
+      </w:r>
+    </w:p>
+    <w:p>
+      <w:pPr>
+        <w:pStyle w:val="Choice"/>
+      </w:pPr>
+      <w:r>
         <w:t>d)</w:t>
         <w:tab/>
-        <w:t>La biela</w:t>
+        <w:t>El cigüeñal</w:t>
       </w:r>
     </w:p>
     <w:p>
@@ -586,6 +586,16 @@
       <w:r>
         <w:t>a)</w:t>
         <w:tab/>
+        <w:t>Cadenas</w:t>
+      </w:r>
+    </w:p>
+    <w:p>
+      <w:pPr>
+        <w:pStyle w:val="Choice"/>
+      </w:pPr>
+      <w:r>
+        <w:t>b)</w:t>
+        <w:tab/>
         <w:t>Sensores de una máquina automática</w:t>
       </w:r>
     </w:p>
@@ -594,9 +604,9 @@
         <w:pStyle w:val="Choice"/>
       </w:pPr>
       <w:r>
-        <w:t>b)</w:t>
+        <w:t>c)</w:t>
         <w:tab/>
-        <w:t>Persianas</w:t>
+        <w:t>Válvulas de un motor de explosión</w:t>
       </w:r>
     </w:p>
     <w:p>
@@ -604,19 +614,9 @@
         <w:pStyle w:val="Choice"/>
       </w:pPr>
       <w:r>
-        <w:t>c)</w:t>
-        <w:tab/>
-        <w:t>Cadenas</w:t>
-      </w:r>
-    </w:p>
-    <w:p>
-      <w:pPr>
-        <w:pStyle w:val="Choice"/>
-      </w:pPr>
-      <w:r>
         <w:t>d)</w:t>
         <w:tab/>
-        <w:t>Válvulas de un motor de explosión</w:t>
+        <w:t>Persianas</w:t>
       </w:r>
     </w:p>
     <w:p>
@@ -673,6 +673,26 @@
       <w:r>
         <w:t>a)</w:t>
         <w:tab/>
+        <w:t>Lo impide el trinquete</w:t>
+      </w:r>
+    </w:p>
+    <w:p>
+      <w:pPr>
+        <w:pStyle w:val="Choice"/>
+      </w:pPr>
+      <w:r>
+        <w:t>b)</w:t>
+        <w:tab/>
+        <w:t>Se suele realizar gracias a un muelle</w:t>
+      </w:r>
+    </w:p>
+    <w:p>
+      <w:pPr>
+        <w:pStyle w:val="Choice"/>
+      </w:pPr>
+      <w:r>
+        <w:t>c)</w:t>
+        <w:tab/>
         <w:t>Se realiza siempre gracias al propio peso</w:t>
       </w:r>
     </w:p>
@@ -681,29 +701,9 @@
         <w:pStyle w:val="Choice"/>
       </w:pPr>
       <w:r>
-        <w:t>b)</w:t>
-        <w:tab/>
-        <w:t>Lo impide el trinquete</w:t>
-      </w:r>
-    </w:p>
-    <w:p>
-      <w:pPr>
-        <w:pStyle w:val="Choice"/>
-      </w:pPr>
-      <w:r>
-        <w:t>c)</w:t>
+        <w:t>d)</w:t>
         <w:tab/>
         <w:t>Es más rápido que el de subida</w:t>
-      </w:r>
-    </w:p>
-    <w:p>
-      <w:pPr>
-        <w:pStyle w:val="Choice"/>
-      </w:pPr>
-      <w:r>
-        <w:t>d)</w:t>
-        <w:tab/>
-        <w:t>Se suele realizar gracias a un muelle</w:t>
       </w:r>
     </w:p>
     <w:p>
@@ -760,6 +760,26 @@
       <w:r>
         <w:t>a)</w:t>
         <w:tab/>
+        <w:t>De un mismo árbol de levas</w:t>
+      </w:r>
+    </w:p>
+    <w:p>
+      <w:pPr>
+        <w:pStyle w:val="Choice"/>
+      </w:pPr>
+      <w:r>
+        <w:t>b)</w:t>
+        <w:tab/>
+        <w:t>De un tren de engranajes</w:t>
+      </w:r>
+    </w:p>
+    <w:p>
+      <w:pPr>
+        <w:pStyle w:val="Choice"/>
+      </w:pPr>
+      <w:r>
+        <w:t>c)</w:t>
+        <w:tab/>
         <w:t>De una correa de transmisión</w:t>
       </w:r>
     </w:p>
@@ -768,29 +788,9 @@
         <w:pStyle w:val="Choice"/>
       </w:pPr>
       <w:r>
-        <w:t>b)</w:t>
-        <w:tab/>
-        <w:t>De un mismo árbol de levas</w:t>
-      </w:r>
-    </w:p>
-    <w:p>
-      <w:pPr>
-        <w:pStyle w:val="Choice"/>
-      </w:pPr>
-      <w:r>
-        <w:t>c)</w:t>
+        <w:t>d)</w:t>
         <w:tab/>
         <w:t>Del sistema de conducción</w:t>
-      </w:r>
-    </w:p>
-    <w:p>
-      <w:pPr>
-        <w:pStyle w:val="Choice"/>
-      </w:pPr>
-      <w:r>
-        <w:t>d)</w:t>
-        <w:tab/>
-        <w:t>De un tren de engranajes</w:t>
       </w:r>
     </w:p>
     <w:p>
@@ -867,7 +867,7 @@
       <w:r>
         <w:t>c)</w:t>
         <w:tab/>
-        <w:t>El sistema de lubricación</w:t>
+        <w:t>El perímetro de la leva</w:t>
       </w:r>
     </w:p>
     <w:p>
@@ -877,7 +877,7 @@
       <w:r>
         <w:t>d)</w:t>
         <w:tab/>
-        <w:t>El perímetro de la leva</w:t>
+        <w:t>El sistema de lubricación</w:t>
       </w:r>
     </w:p>
     <w:p>
@@ -944,7 +944,7 @@
       <w:r>
         <w:t>b)</w:t>
         <w:tab/>
-        <w:t>Una leva de forma circular</w:t>
+        <w:t>Una leva cuadrada</w:t>
       </w:r>
     </w:p>
     <w:p>
@@ -954,7 +954,7 @@
       <w:r>
         <w:t>c)</w:t>
         <w:tab/>
-        <w:t>Una leva cuadrada</w:t>
+        <w:t>Una leva de forma circular</w:t>
       </w:r>
     </w:p>
     <w:p>
@@ -1021,6 +1021,16 @@
       <w:r>
         <w:t>a)</w:t>
         <w:tab/>
+        <w:t>Cualquiera</w:t>
+      </w:r>
+    </w:p>
+    <w:p>
+      <w:pPr>
+        <w:pStyle w:val="Choice"/>
+      </w:pPr>
+      <w:r>
+        <w:t>b)</w:t>
+        <w:tab/>
         <w:t>Circular</w:t>
       </w:r>
     </w:p>
@@ -1029,19 +1039,9 @@
         <w:pStyle w:val="Choice"/>
       </w:pPr>
       <w:r>
-        <w:t>b)</w:t>
+        <w:t>c)</w:t>
         <w:tab/>
         <w:t>Ovalado</w:t>
-      </w:r>
-    </w:p>
-    <w:p>
-      <w:pPr>
-        <w:pStyle w:val="Choice"/>
-      </w:pPr>
-      <w:r>
-        <w:t>c)</w:t>
-        <w:tab/>
-        <w:t>Cualquiera</w:t>
       </w:r>
     </w:p>
     <w:p>
@@ -1108,7 +1108,7 @@
       <w:r>
         <w:t>a)</w:t>
         <w:tab/>
-        <w:t>El rodillo del seguidor efectúa dos vueltas</w:t>
+        <w:t>Se acciona un par de palancas</w:t>
       </w:r>
     </w:p>
     <w:p>
@@ -1128,7 +1128,7 @@
       <w:r>
         <w:t>c)</w:t>
         <w:tab/>
-        <w:t>Se acciona un par de palancas</w:t>
+        <w:t>El rodillo del seguidor efectúa dos vueltas</w:t>
       </w:r>
     </w:p>
     <w:p>
@@ -1195,7 +1195,7 @@
       <w:r>
         <w:t>a)</w:t>
         <w:tab/>
-        <w:t>Tornillo sin fin</w:t>
+        <w:t>Piñón-cremallera</w:t>
       </w:r>
     </w:p>
     <w:p>
@@ -1225,7 +1225,7 @@
       <w:r>
         <w:t>d)</w:t>
         <w:tab/>
-        <w:t>Piñón-cremallera</w:t>
+        <w:t>Tornillo sin fin</w:t>
       </w:r>
     </w:p>
     <w:p>
@@ -1282,7 +1282,7 @@
       <w:r>
         <w:t>a)</w:t>
         <w:tab/>
-        <w:t>Un mecanismo de transmisión del movimiento</w:t>
+        <w:t>Una máquina compuesta</w:t>
       </w:r>
     </w:p>
     <w:p>
@@ -1302,7 +1302,7 @@
       <w:r>
         <w:t>c)</w:t>
         <w:tab/>
-        <w:t>Una máquina compuesta</w:t>
+        <w:t>Un mecanismo de transmisión del movimiento</w:t>
       </w:r>
     </w:p>
     <w:p>
@@ -1369,6 +1369,26 @@
       <w:r>
         <w:t>a)</w:t>
         <w:tab/>
+        <w:t>Horquilla</w:t>
+      </w:r>
+    </w:p>
+    <w:p>
+      <w:pPr>
+        <w:pStyle w:val="Choice"/>
+      </w:pPr>
+      <w:r>
+        <w:t>b)</w:t>
+        <w:tab/>
+        <w:t>Piñón</w:t>
+      </w:r>
+    </w:p>
+    <w:p>
+      <w:pPr>
+        <w:pStyle w:val="Choice"/>
+      </w:pPr>
+      <w:r>
+        <w:t>c)</w:t>
+        <w:tab/>
         <w:t>Cardan</w:t>
       </w:r>
     </w:p>
@@ -1377,29 +1397,9 @@
         <w:pStyle w:val="Choice"/>
       </w:pPr>
       <w:r>
-        <w:t>b)</w:t>
-        <w:tab/>
-        <w:t>Horquilla</w:t>
-      </w:r>
-    </w:p>
-    <w:p>
-      <w:pPr>
-        <w:pStyle w:val="Choice"/>
-      </w:pPr>
-      <w:r>
-        <w:t>c)</w:t>
+        <w:t>d)</w:t>
         <w:tab/>
         <w:t>Émbolo</w:t>
-      </w:r>
-    </w:p>
-    <w:p>
-      <w:pPr>
-        <w:pStyle w:val="Choice"/>
-      </w:pPr>
-      <w:r>
-        <w:t>d)</w:t>
-        <w:tab/>
-        <w:t>Piñón</w:t>
       </w:r>
     </w:p>
     <w:p>
@@ -1456,7 +1456,7 @@
       <w:r>
         <w:t>a)</w:t>
         <w:tab/>
-        <w:t>Un movimiento rotativo</w:t>
+        <w:t>Un movimiento oscilatorio</w:t>
       </w:r>
     </w:p>
     <w:p>
@@ -1465,6 +1465,16 @@
       </w:pPr>
       <w:r>
         <w:t>b)</w:t>
+        <w:tab/>
+        <w:t>Un movimiento alternativo</w:t>
+      </w:r>
+    </w:p>
+    <w:p>
+      <w:pPr>
+        <w:pStyle w:val="Choice"/>
+      </w:pPr>
+      <w:r>
+        <w:t>c)</w:t>
         <w:tab/>
         <w:t>Un movimiento rectilíneo</w:t>
       </w:r>
@@ -1474,19 +1484,9 @@
         <w:pStyle w:val="Choice"/>
       </w:pPr>
       <w:r>
-        <w:t>c)</w:t>
-        <w:tab/>
-        <w:t>Un movimiento alternativo</w:t>
-      </w:r>
-    </w:p>
-    <w:p>
-      <w:pPr>
-        <w:pStyle w:val="Choice"/>
-      </w:pPr>
-      <w:r>
         <w:t>d)</w:t>
         <w:tab/>
-        <w:t>Un movimiento oscilatorio</w:t>
+        <w:t>Un movimiento rotativo</w:t>
       </w:r>
     </w:p>
     <w:p>
@@ -1553,6 +1553,16 @@
       <w:r>
         <w:t>b)</w:t>
         <w:tab/>
+        <w:t>De manera que el sistema no es reversible</w:t>
+      </w:r>
+    </w:p>
+    <w:p>
+      <w:pPr>
+        <w:pStyle w:val="Choice"/>
+      </w:pPr>
+      <w:r>
+        <w:t>c)</w:t>
+        <w:tab/>
         <w:t>De derecha a izquierda</w:t>
       </w:r>
     </w:p>
@@ -1561,19 +1571,9 @@
         <w:pStyle w:val="Choice"/>
       </w:pPr>
       <w:r>
-        <w:t>c)</w:t>
+        <w:t>d)</w:t>
         <w:tab/>
         <w:t>Pero el movimiento de la cremallera no puede hacer girar el piñón</w:t>
-      </w:r>
-    </w:p>
-    <w:p>
-      <w:pPr>
-        <w:pStyle w:val="Choice"/>
-      </w:pPr>
-      <w:r>
-        <w:t>d)</w:t>
-        <w:tab/>
-        <w:t>De manera que el sistema no es reversible</w:t>
       </w:r>
     </w:p>
     <w:p>
@@ -1737,7 +1737,7 @@
       <w:r>
         <w:t>c)</w:t>
         <w:tab/>
-        <w:t>En las puertas eléctricas de los trenes y metro</w:t>
+        <w:t>En el interior de los martillos neumáticos</w:t>
       </w:r>
     </w:p>
     <w:p>
@@ -1747,7 +1747,7 @@
       <w:r>
         <w:t>d)</w:t>
         <w:tab/>
-        <w:t>En el interior de los martillos neumáticos</w:t>
+        <w:t>En las puertas eléctricas de los trenes y metro</w:t>
       </w:r>
     </w:p>
     <w:p>
@@ -1814,7 +1814,7 @@
       <w:r>
         <w:t>b)</w:t>
         <w:tab/>
-        <w:t>En una sierra de calar</w:t>
+        <w:t>En las puertas rotativas de algunos edificios</w:t>
       </w:r>
     </w:p>
     <w:p>
@@ -1834,7 +1834,7 @@
       <w:r>
         <w:t>d)</w:t>
         <w:tab/>
-        <w:t>En las puertas rotativas de algunos edificios</w:t>
+        <w:t>En una sierra de calar</w:t>
       </w:r>
     </w:p>
     <w:p>
@@ -1891,7 +1891,7 @@
       <w:r>
         <w:t>a)</w:t>
         <w:tab/>
-        <w:t>La cremallera mantendrá su velocidad</w:t>
+        <w:t>La cremallera aumentará su velocidad</w:t>
       </w:r>
     </w:p>
     <w:p>
@@ -1900,16 +1900,6 @@
       </w:pPr>
       <w:r>
         <w:t>b)</w:t>
-        <w:tab/>
-        <w:t>La cremallera se bloqueará</w:t>
-      </w:r>
-    </w:p>
-    <w:p>
-      <w:pPr>
-        <w:pStyle w:val="Choice"/>
-      </w:pPr>
-      <w:r>
-        <w:t>c)</w:t>
         <w:tab/>
         <w:t>La cremallera disminuirá su velocidad</w:t>
       </w:r>
@@ -1919,9 +1909,19 @@
         <w:pStyle w:val="Choice"/>
       </w:pPr>
       <w:r>
+        <w:t>c)</w:t>
+        <w:tab/>
+        <w:t>La cremallera mantendrá su velocidad</w:t>
+      </w:r>
+    </w:p>
+    <w:p>
+      <w:pPr>
+        <w:pStyle w:val="Choice"/>
+      </w:pPr>
+      <w:r>
         <w:t>d)</w:t>
         <w:tab/>
-        <w:t>La cremallera aumentará su velocidad</w:t>
+        <w:t>La cremallera se bloqueará</w:t>
       </w:r>
     </w:p>
     <w:sectPr>

--- a/source-multichoice/build/es-machines-transformation2.docx
+++ b/source-multichoice/build/es-machines-transformation2.docx
@@ -74,16 +74,6 @@
       <w:r>
         <w:t>b)</w:t>
         <w:tab/>
-        <w:t>Extraño</w:t>
-      </w:r>
-    </w:p>
-    <w:p>
-      <w:pPr>
-        <w:pStyle w:val="Choice"/>
-      </w:pPr>
-      <w:r>
-        <w:t>c)</w:t>
-        <w:tab/>
         <w:t>Extrovertido</w:t>
       </w:r>
     </w:p>
@@ -92,9 +82,19 @@
         <w:pStyle w:val="Choice"/>
       </w:pPr>
       <w:r>
+        <w:t>c)</w:t>
+        <w:tab/>
+        <w:t>Excéntrico</w:t>
+      </w:r>
+    </w:p>
+    <w:p>
+      <w:pPr>
+        <w:pStyle w:val="Choice"/>
+      </w:pPr>
+      <w:r>
         <w:t>d)</w:t>
         <w:tab/>
-        <w:t>Excéntrico</w:t>
+        <w:t>Extraño</w:t>
       </w:r>
     </w:p>
     <w:p>
@@ -151,7 +151,7 @@
       <w:r>
         <w:t>a)</w:t>
         <w:tab/>
-        <w:t>Palanca</w:t>
+        <w:t>Biela</w:t>
       </w:r>
     </w:p>
     <w:p>
@@ -171,7 +171,7 @@
       <w:r>
         <w:t>c)</w:t>
         <w:tab/>
-        <w:t>Biela</w:t>
+        <w:t>Palanca</w:t>
       </w:r>
     </w:p>
     <w:p>
@@ -238,6 +238,16 @@
       <w:r>
         <w:t>a)</w:t>
         <w:tab/>
+        <w:t>Una máquina compuesta</w:t>
+      </w:r>
+    </w:p>
+    <w:p>
+      <w:pPr>
+        <w:pStyle w:val="Choice"/>
+      </w:pPr>
+      <w:r>
+        <w:t>b)</w:t>
+        <w:tab/>
         <w:t>Un mecanismo de transmisión del movimiento</w:t>
       </w:r>
     </w:p>
@@ -246,9 +256,9 @@
         <w:pStyle w:val="Choice"/>
       </w:pPr>
       <w:r>
-        <w:t>b)</w:t>
+        <w:t>c)</w:t>
         <w:tab/>
-        <w:t>Un mecanismo de transformación del movimiento</w:t>
+        <w:t>Una máquina simple</w:t>
       </w:r>
     </w:p>
     <w:p>
@@ -256,19 +266,9 @@
         <w:pStyle w:val="Choice"/>
       </w:pPr>
       <w:r>
-        <w:t>c)</w:t>
-        <w:tab/>
-        <w:t>Una máquina compuesta</w:t>
-      </w:r>
-    </w:p>
-    <w:p>
-      <w:pPr>
-        <w:pStyle w:val="Choice"/>
-      </w:pPr>
-      <w:r>
         <w:t>d)</w:t>
         <w:tab/>
-        <w:t>Una máquina simple</w:t>
+        <w:t>Un mecanismo de transformación del movimiento</w:t>
       </w:r>
     </w:p>
     <w:p>
@@ -345,7 +345,7 @@
       <w:r>
         <w:t>c)</w:t>
         <w:tab/>
-        <w:t>Suba hasta arriba y se pare</w:t>
+        <w:t>Avance a velocidad constante</w:t>
       </w:r>
     </w:p>
     <w:p>
@@ -355,7 +355,7 @@
       <w:r>
         <w:t>d)</w:t>
         <w:tab/>
-        <w:t>Avance a velocidad constante</w:t>
+        <w:t>Suba hasta arriba y se pare</w:t>
       </w:r>
     </w:p>
     <w:p>
@@ -412,7 +412,7 @@
       <w:r>
         <w:t>a)</w:t>
         <w:tab/>
-        <w:t>La biela</w:t>
+        <w:t>El cigüeñal</w:t>
       </w:r>
     </w:p>
     <w:p>
@@ -442,7 +442,7 @@
       <w:r>
         <w:t>d)</w:t>
         <w:tab/>
-        <w:t>El cigüeñal</w:t>
+        <w:t>La biela</w:t>
       </w:r>
     </w:p>
     <w:p>
@@ -499,16 +499,6 @@
       <w:r>
         <w:t>a)</w:t>
         <w:tab/>
-        <w:t>Se realiza a velocidad constante</w:t>
-      </w:r>
-    </w:p>
-    <w:p>
-      <w:pPr>
-        <w:pStyle w:val="Choice"/>
-      </w:pPr>
-      <w:r>
-        <w:t>b)</w:t>
-        <w:tab/>
         <w:t>Hace girar la leva</w:t>
       </w:r>
     </w:p>
@@ -517,9 +507,19 @@
         <w:pStyle w:val="Choice"/>
       </w:pPr>
       <w:r>
+        <w:t>b)</w:t>
+        <w:tab/>
+        <w:t>No puede hacer girar la leva</w:t>
+      </w:r>
+    </w:p>
+    <w:p>
+      <w:pPr>
+        <w:pStyle w:val="Choice"/>
+      </w:pPr>
+      <w:r>
         <w:t>c)</w:t>
         <w:tab/>
-        <w:t>No puede hacer girar la leva</w:t>
+        <w:t>Se realiza a velocidad constante</w:t>
       </w:r>
     </w:p>
     <w:p>
@@ -586,7 +586,7 @@
       <w:r>
         <w:t>a)</w:t>
         <w:tab/>
-        <w:t>Cadenas</w:t>
+        <w:t>Persianas</w:t>
       </w:r>
     </w:p>
     <w:p>
@@ -596,7 +596,7 @@
       <w:r>
         <w:t>b)</w:t>
         <w:tab/>
-        <w:t>Sensores de una máquina automática</w:t>
+        <w:t>Cadenas</w:t>
       </w:r>
     </w:p>
     <w:p>
@@ -616,7 +616,7 @@
       <w:r>
         <w:t>d)</w:t>
         <w:tab/>
-        <w:t>Persianas</w:t>
+        <w:t>Sensores de una máquina automática</w:t>
       </w:r>
     </w:p>
     <w:p>
@@ -683,7 +683,7 @@
       <w:r>
         <w:t>b)</w:t>
         <w:tab/>
-        <w:t>Se suele realizar gracias a un muelle</w:t>
+        <w:t>Se realiza siempre gracias al propio peso</w:t>
       </w:r>
     </w:p>
     <w:p>
@@ -693,7 +693,7 @@
       <w:r>
         <w:t>c)</w:t>
         <w:tab/>
-        <w:t>Se realiza siempre gracias al propio peso</w:t>
+        <w:t>Se suele realizar gracias a un muelle</w:t>
       </w:r>
     </w:p>
     <w:p>
@@ -760,7 +760,7 @@
       <w:r>
         <w:t>a)</w:t>
         <w:tab/>
-        <w:t>De un mismo árbol de levas</w:t>
+        <w:t>Del sistema de conducción</w:t>
       </w:r>
     </w:p>
     <w:p>
@@ -770,7 +770,7 @@
       <w:r>
         <w:t>b)</w:t>
         <w:tab/>
-        <w:t>De un tren de engranajes</w:t>
+        <w:t>De un mismo árbol de levas</w:t>
       </w:r>
     </w:p>
     <w:p>
@@ -790,7 +790,7 @@
       <w:r>
         <w:t>d)</w:t>
         <w:tab/>
-        <w:t>Del sistema de conducción</w:t>
+        <w:t>De un tren de engranajes</w:t>
       </w:r>
     </w:p>
     <w:p>
@@ -847,7 +847,7 @@
       <w:r>
         <w:t>a)</w:t>
         <w:tab/>
-        <w:t>La pieza que lo une al rodillo</w:t>
+        <w:t>El sistema de lubricación</w:t>
       </w:r>
     </w:p>
     <w:p>
@@ -856,16 +856,6 @@
       </w:pPr>
       <w:r>
         <w:t>b)</w:t>
-        <w:tab/>
-        <w:t>El recorrido máximo del seguidor</w:t>
-      </w:r>
-    </w:p>
-    <w:p>
-      <w:pPr>
-        <w:pStyle w:val="Choice"/>
-      </w:pPr>
-      <w:r>
-        <w:t>c)</w:t>
         <w:tab/>
         <w:t>El perímetro de la leva</w:t>
       </w:r>
@@ -875,9 +865,19 @@
         <w:pStyle w:val="Choice"/>
       </w:pPr>
       <w:r>
+        <w:t>c)</w:t>
+        <w:tab/>
+        <w:t>La pieza que lo une al rodillo</w:t>
+      </w:r>
+    </w:p>
+    <w:p>
+      <w:pPr>
+        <w:pStyle w:val="Choice"/>
+      </w:pPr>
+      <w:r>
         <w:t>d)</w:t>
         <w:tab/>
-        <w:t>El sistema de lubricación</w:t>
+        <w:t>El recorrido máximo del seguidor</w:t>
       </w:r>
     </w:p>
     <w:p>
@@ -934,7 +934,7 @@
       <w:r>
         <w:t>a)</w:t>
         <w:tab/>
-        <w:t>Una leva ovalada</w:t>
+        <w:t>Una leva cuadrada</w:t>
       </w:r>
     </w:p>
     <w:p>
@@ -944,7 +944,7 @@
       <w:r>
         <w:t>b)</w:t>
         <w:tab/>
-        <w:t>Una leva cuadrada</w:t>
+        <w:t>Una leva ovalada</w:t>
       </w:r>
     </w:p>
     <w:p>
@@ -1021,7 +1021,7 @@
       <w:r>
         <w:t>a)</w:t>
         <w:tab/>
-        <w:t>Cualquiera</w:t>
+        <w:t>De corazón</w:t>
       </w:r>
     </w:p>
     <w:p>
@@ -1051,7 +1051,7 @@
       <w:r>
         <w:t>d)</w:t>
         <w:tab/>
-        <w:t>De corazón</w:t>
+        <w:t>Cualquiera</w:t>
       </w:r>
     </w:p>
     <w:p>
@@ -1118,7 +1118,7 @@
       <w:r>
         <w:t>b)</w:t>
         <w:tab/>
-        <w:t>El seguidor completa una carrera</w:t>
+        <w:t>El rodillo del seguidor efectúa dos vueltas</w:t>
       </w:r>
     </w:p>
     <w:p>
@@ -1128,7 +1128,7 @@
       <w:r>
         <w:t>c)</w:t>
         <w:tab/>
-        <w:t>El rodillo del seguidor efectúa dos vueltas</w:t>
+        <w:t>El seguidor completa una carrera</w:t>
       </w:r>
     </w:p>
     <w:p>
@@ -1195,6 +1195,16 @@
       <w:r>
         <w:t>a)</w:t>
         <w:tab/>
+        <w:t>Pistón de cremallera</w:t>
+      </w:r>
+    </w:p>
+    <w:p>
+      <w:pPr>
+        <w:pStyle w:val="Choice"/>
+      </w:pPr>
+      <w:r>
+        <w:t>b)</w:t>
+        <w:tab/>
         <w:t>Piñón-cremallera</w:t>
       </w:r>
     </w:p>
@@ -1203,19 +1213,9 @@
         <w:pStyle w:val="Choice"/>
       </w:pPr>
       <w:r>
-        <w:t>b)</w:t>
+        <w:t>c)</w:t>
         <w:tab/>
         <w:t>Tren cremallera</w:t>
-      </w:r>
-    </w:p>
-    <w:p>
-      <w:pPr>
-        <w:pStyle w:val="Choice"/>
-      </w:pPr>
-      <w:r>
-        <w:t>c)</w:t>
-        <w:tab/>
-        <w:t>Pistón de cremallera</w:t>
       </w:r>
     </w:p>
     <w:p>
@@ -1282,6 +1282,26 @@
       <w:r>
         <w:t>a)</w:t>
         <w:tab/>
+        <w:t>Un mecanismo de transmisión del movimiento</w:t>
+      </w:r>
+    </w:p>
+    <w:p>
+      <w:pPr>
+        <w:pStyle w:val="Choice"/>
+      </w:pPr>
+      <w:r>
+        <w:t>b)</w:t>
+        <w:tab/>
+        <w:t>Un mecanismo de transformación del movimiento</w:t>
+      </w:r>
+    </w:p>
+    <w:p>
+      <w:pPr>
+        <w:pStyle w:val="Choice"/>
+      </w:pPr>
+      <w:r>
+        <w:t>c)</w:t>
+        <w:tab/>
         <w:t>Una máquina compuesta</w:t>
       </w:r>
     </w:p>
@@ -1290,29 +1310,9 @@
         <w:pStyle w:val="Choice"/>
       </w:pPr>
       <w:r>
-        <w:t>b)</w:t>
+        <w:t>d)</w:t>
         <w:tab/>
         <w:t>Una máquina simple</w:t>
-      </w:r>
-    </w:p>
-    <w:p>
-      <w:pPr>
-        <w:pStyle w:val="Choice"/>
-      </w:pPr>
-      <w:r>
-        <w:t>c)</w:t>
-        <w:tab/>
-        <w:t>Un mecanismo de transmisión del movimiento</w:t>
-      </w:r>
-    </w:p>
-    <w:p>
-      <w:pPr>
-        <w:pStyle w:val="Choice"/>
-      </w:pPr>
-      <w:r>
-        <w:t>d)</w:t>
-        <w:tab/>
-        <w:t>Un mecanismo de transformación del movimiento</w:t>
       </w:r>
     </w:p>
     <w:p>
@@ -1369,7 +1369,7 @@
       <w:r>
         <w:t>a)</w:t>
         <w:tab/>
-        <w:t>Horquilla</w:t>
+        <w:t>Émbolo</w:t>
       </w:r>
     </w:p>
     <w:p>
@@ -1399,7 +1399,7 @@
       <w:r>
         <w:t>d)</w:t>
         <w:tab/>
-        <w:t>Émbolo</w:t>
+        <w:t>Horquilla</w:t>
       </w:r>
     </w:p>
     <w:p>
@@ -1456,7 +1456,7 @@
       <w:r>
         <w:t>a)</w:t>
         <w:tab/>
-        <w:t>Un movimiento oscilatorio</w:t>
+        <w:t>Un movimiento rotativo</w:t>
       </w:r>
     </w:p>
     <w:p>
@@ -1466,7 +1466,7 @@
       <w:r>
         <w:t>b)</w:t>
         <w:tab/>
-        <w:t>Un movimiento alternativo</w:t>
+        <w:t>Un movimiento oscilatorio</w:t>
       </w:r>
     </w:p>
     <w:p>
@@ -1486,7 +1486,7 @@
       <w:r>
         <w:t>d)</w:t>
         <w:tab/>
-        <w:t>Un movimiento rotativo</w:t>
+        <w:t>Un movimiento alternativo</w:t>
       </w:r>
     </w:p>
     <w:p>
@@ -1543,6 +1543,26 @@
       <w:r>
         <w:t>a)</w:t>
         <w:tab/>
+        <w:t>De manera que el sistema no es reversible</w:t>
+      </w:r>
+    </w:p>
+    <w:p>
+      <w:pPr>
+        <w:pStyle w:val="Choice"/>
+      </w:pPr>
+      <w:r>
+        <w:t>b)</w:t>
+        <w:tab/>
+        <w:t>Pero el movimiento de la cremallera no puede hacer girar el piñón</w:t>
+      </w:r>
+    </w:p>
+    <w:p>
+      <w:pPr>
+        <w:pStyle w:val="Choice"/>
+      </w:pPr>
+      <w:r>
+        <w:t>c)</w:t>
+        <w:tab/>
         <w:t>Y el movimiento de la cremallera también puede hacer girar el piñón</w:t>
       </w:r>
     </w:p>
@@ -1551,29 +1571,9 @@
         <w:pStyle w:val="Choice"/>
       </w:pPr>
       <w:r>
-        <w:t>b)</w:t>
-        <w:tab/>
-        <w:t>De manera que el sistema no es reversible</w:t>
-      </w:r>
-    </w:p>
-    <w:p>
-      <w:pPr>
-        <w:pStyle w:val="Choice"/>
-      </w:pPr>
-      <w:r>
-        <w:t>c)</w:t>
+        <w:t>d)</w:t>
         <w:tab/>
         <w:t>De derecha a izquierda</w:t>
-      </w:r>
-    </w:p>
-    <w:p>
-      <w:pPr>
-        <w:pStyle w:val="Choice"/>
-      </w:pPr>
-      <w:r>
-        <w:t>d)</w:t>
-        <w:tab/>
-        <w:t>Pero el movimiento de la cremallera no puede hacer girar el piñón</w:t>
       </w:r>
     </w:p>
     <w:p>
@@ -1630,6 +1630,26 @@
       <w:r>
         <w:t>a)</w:t>
         <w:tab/>
+        <w:t>La cremallera ha de tener una pequeña curvatura</w:t>
+      </w:r>
+    </w:p>
+    <w:p>
+      <w:pPr>
+        <w:pStyle w:val="Choice"/>
+      </w:pPr>
+      <w:r>
+        <w:t>b)</w:t>
+        <w:tab/>
+        <w:t>El diámetro de la rueda debe ser grande</w:t>
+      </w:r>
+    </w:p>
+    <w:p>
+      <w:pPr>
+        <w:pStyle w:val="Choice"/>
+      </w:pPr>
+      <w:r>
+        <w:t>c)</w:t>
+        <w:tab/>
         <w:t>Las dos piezas deben tener el mismo paso de diente</w:t>
       </w:r>
     </w:p>
@@ -1638,29 +1658,9 @@
         <w:pStyle w:val="Choice"/>
       </w:pPr>
       <w:r>
-        <w:t>b)</w:t>
-        <w:tab/>
-        <w:t>La cremallera ha de tener una pequeña curvatura</w:t>
-      </w:r>
-    </w:p>
-    <w:p>
-      <w:pPr>
-        <w:pStyle w:val="Choice"/>
-      </w:pPr>
-      <w:r>
-        <w:t>c)</w:t>
+        <w:t>d)</w:t>
         <w:tab/>
         <w:t>Las dos piezas deben girar a la misma velocidad</w:t>
-      </w:r>
-    </w:p>
-    <w:p>
-      <w:pPr>
-        <w:pStyle w:val="Choice"/>
-      </w:pPr>
-      <w:r>
-        <w:t>d)</w:t>
-        <w:tab/>
-        <w:t>El diámetro de la rueda debe ser grande</w:t>
       </w:r>
     </w:p>
     <w:p>
@@ -1727,6 +1727,16 @@
       <w:r>
         <w:t>b)</w:t>
         <w:tab/>
+        <w:t>En las puertas eléctricas de los trenes y metro</w:t>
+      </w:r>
+    </w:p>
+    <w:p>
+      <w:pPr>
+        <w:pStyle w:val="Choice"/>
+      </w:pPr>
+      <w:r>
+        <w:t>c)</w:t>
+        <w:tab/>
         <w:t>En los tornos de los barcos de pesca</w:t>
       </w:r>
     </w:p>
@@ -1735,19 +1745,9 @@
         <w:pStyle w:val="Choice"/>
       </w:pPr>
       <w:r>
-        <w:t>c)</w:t>
+        <w:t>d)</w:t>
         <w:tab/>
         <w:t>En el interior de los martillos neumáticos</w:t>
-      </w:r>
-    </w:p>
-    <w:p>
-      <w:pPr>
-        <w:pStyle w:val="Choice"/>
-      </w:pPr>
-      <w:r>
-        <w:t>d)</w:t>
-        <w:tab/>
-        <w:t>En las puertas eléctricas de los trenes y metro</w:t>
       </w:r>
     </w:p>
     <w:p>
@@ -1814,6 +1814,16 @@
       <w:r>
         <w:t>b)</w:t>
         <w:tab/>
+        <w:t>En una sierra de calar</w:t>
+      </w:r>
+    </w:p>
+    <w:p>
+      <w:pPr>
+        <w:pStyle w:val="Choice"/>
+      </w:pPr>
+      <w:r>
+        <w:t>c)</w:t>
+        <w:tab/>
         <w:t>En las puertas rotativas de algunos edificios</w:t>
       </w:r>
     </w:p>
@@ -1822,19 +1832,9 @@
         <w:pStyle w:val="Choice"/>
       </w:pPr>
       <w:r>
-        <w:t>c)</w:t>
+        <w:t>d)</w:t>
         <w:tab/>
         <w:t>En una taladradora</w:t>
-      </w:r>
-    </w:p>
-    <w:p>
-      <w:pPr>
-        <w:pStyle w:val="Choice"/>
-      </w:pPr>
-      <w:r>
-        <w:t>d)</w:t>
-        <w:tab/>
-        <w:t>En una sierra de calar</w:t>
       </w:r>
     </w:p>
     <w:p>
@@ -1891,6 +1891,16 @@
       <w:r>
         <w:t>a)</w:t>
         <w:tab/>
+        <w:t>La cremallera se bloqueará</w:t>
+      </w:r>
+    </w:p>
+    <w:p>
+      <w:pPr>
+        <w:pStyle w:val="Choice"/>
+      </w:pPr>
+      <w:r>
+        <w:t>b)</w:t>
+        <w:tab/>
         <w:t>La cremallera aumentará su velocidad</w:t>
       </w:r>
     </w:p>
@@ -1899,7 +1909,7 @@
         <w:pStyle w:val="Choice"/>
       </w:pPr>
       <w:r>
-        <w:t>b)</w:t>
+        <w:t>c)</w:t>
         <w:tab/>
         <w:t>La cremallera disminuirá su velocidad</w:t>
       </w:r>
@@ -1909,19 +1919,9 @@
         <w:pStyle w:val="Choice"/>
       </w:pPr>
       <w:r>
-        <w:t>c)</w:t>
+        <w:t>d)</w:t>
         <w:tab/>
         <w:t>La cremallera mantendrá su velocidad</w:t>
-      </w:r>
-    </w:p>
-    <w:p>
-      <w:pPr>
-        <w:pStyle w:val="Choice"/>
-      </w:pPr>
-      <w:r>
-        <w:t>d)</w:t>
-        <w:tab/>
-        <w:t>La cremallera se bloqueará</w:t>
       </w:r>
     </w:p>
     <w:sectPr>

--- a/source-multichoice/build/es-machines-transformation2.docx
+++ b/source-multichoice/build/es-machines-transformation2.docx
@@ -64,16 +64,6 @@
       <w:r>
         <w:t>a)</w:t>
         <w:tab/>
-        <w:t>Equívoco</w:t>
-      </w:r>
-    </w:p>
-    <w:p>
-      <w:pPr>
-        <w:pStyle w:val="Choice"/>
-      </w:pPr>
-      <w:r>
-        <w:t>b)</w:t>
-        <w:tab/>
         <w:t>Extrovertido</w:t>
       </w:r>
     </w:p>
@@ -82,7 +72,7 @@
         <w:pStyle w:val="Choice"/>
       </w:pPr>
       <w:r>
-        <w:t>c)</w:t>
+        <w:t>b)</w:t>
         <w:tab/>
         <w:t>Excéntrico</w:t>
       </w:r>
@@ -92,9 +82,19 @@
         <w:pStyle w:val="Choice"/>
       </w:pPr>
       <w:r>
+        <w:t>c)</w:t>
+        <w:tab/>
+        <w:t>Extraño</w:t>
+      </w:r>
+    </w:p>
+    <w:p>
+      <w:pPr>
+        <w:pStyle w:val="Choice"/>
+      </w:pPr>
+      <w:r>
         <w:t>d)</w:t>
         <w:tab/>
-        <w:t>Extraño</w:t>
+        <w:t>Equívoco</w:t>
       </w:r>
     </w:p>
     <w:p>
@@ -151,7 +151,7 @@
       <w:r>
         <w:t>a)</w:t>
         <w:tab/>
-        <w:t>Biela</w:t>
+        <w:t>Palanca</w:t>
       </w:r>
     </w:p>
     <w:p>
@@ -160,6 +160,16 @@
       </w:pPr>
       <w:r>
         <w:t>b)</w:t>
+        <w:tab/>
+        <w:t>Polea</w:t>
+      </w:r>
+    </w:p>
+    <w:p>
+      <w:pPr>
+        <w:pStyle w:val="Choice"/>
+      </w:pPr>
+      <w:r>
+        <w:t>c)</w:t>
         <w:tab/>
         <w:t>Leva</w:t>
       </w:r>
@@ -169,19 +179,9 @@
         <w:pStyle w:val="Choice"/>
       </w:pPr>
       <w:r>
-        <w:t>c)</w:t>
-        <w:tab/>
-        <w:t>Palanca</w:t>
-      </w:r>
-    </w:p>
-    <w:p>
-      <w:pPr>
-        <w:pStyle w:val="Choice"/>
-      </w:pPr>
-      <w:r>
         <w:t>d)</w:t>
         <w:tab/>
-        <w:t>Polea</w:t>
+        <w:t>Biela</w:t>
       </w:r>
     </w:p>
     <w:p>
@@ -238,7 +238,7 @@
       <w:r>
         <w:t>a)</w:t>
         <w:tab/>
-        <w:t>Una máquina compuesta</w:t>
+        <w:t>Un mecanismo de transformación del movimiento</w:t>
       </w:r>
     </w:p>
     <w:p>
@@ -268,7 +268,7 @@
       <w:r>
         <w:t>d)</w:t>
         <w:tab/>
-        <w:t>Un mecanismo de transformación del movimiento</w:t>
+        <w:t>Una máquina compuesta</w:t>
       </w:r>
     </w:p>
     <w:p>
@@ -325,6 +325,16 @@
       <w:r>
         <w:t>a)</w:t>
         <w:tab/>
+        <w:t>Avance a velocidad constante</w:t>
+      </w:r>
+    </w:p>
+    <w:p>
+      <w:pPr>
+        <w:pStyle w:val="Choice"/>
+      </w:pPr>
+      <w:r>
+        <w:t>b)</w:t>
+        <w:tab/>
         <w:t>También gire</w:t>
       </w:r>
     </w:p>
@@ -333,9 +343,9 @@
         <w:pStyle w:val="Choice"/>
       </w:pPr>
       <w:r>
-        <w:t>b)</w:t>
+        <w:t>c)</w:t>
         <w:tab/>
-        <w:t>Se mueva con movimiento alternativo</w:t>
+        <w:t>Suba hasta arriba y se pare</w:t>
       </w:r>
     </w:p>
     <w:p>
@@ -343,19 +353,9 @@
         <w:pStyle w:val="Choice"/>
       </w:pPr>
       <w:r>
-        <w:t>c)</w:t>
-        <w:tab/>
-        <w:t>Avance a velocidad constante</w:t>
-      </w:r>
-    </w:p>
-    <w:p>
-      <w:pPr>
-        <w:pStyle w:val="Choice"/>
-      </w:pPr>
-      <w:r>
         <w:t>d)</w:t>
         <w:tab/>
-        <w:t>Suba hasta arriba y se pare</w:t>
+        <w:t>Se mueva con movimiento alternativo</w:t>
       </w:r>
     </w:p>
     <w:p>
@@ -412,7 +412,7 @@
       <w:r>
         <w:t>a)</w:t>
         <w:tab/>
-        <w:t>El cigüeñal</w:t>
+        <w:t>El rodillo del seguidor</w:t>
       </w:r>
     </w:p>
     <w:p>
@@ -432,7 +432,7 @@
       <w:r>
         <w:t>c)</w:t>
         <w:tab/>
-        <w:t>El rodillo del seguidor</w:t>
+        <w:t>La biela</w:t>
       </w:r>
     </w:p>
     <w:p>
@@ -442,7 +442,7 @@
       <w:r>
         <w:t>d)</w:t>
         <w:tab/>
-        <w:t>La biela</w:t>
+        <w:t>El cigüeñal</w:t>
       </w:r>
     </w:p>
     <w:p>
@@ -499,6 +499,26 @@
       <w:r>
         <w:t>a)</w:t>
         <w:tab/>
+        <w:t>Se realiza a velocidad constante</w:t>
+      </w:r>
+    </w:p>
+    <w:p>
+      <w:pPr>
+        <w:pStyle w:val="Choice"/>
+      </w:pPr>
+      <w:r>
+        <w:t>b)</w:t>
+        <w:tab/>
+        <w:t>Detiene el rodillo</w:t>
+      </w:r>
+    </w:p>
+    <w:p>
+      <w:pPr>
+        <w:pStyle w:val="Choice"/>
+      </w:pPr>
+      <w:r>
+        <w:t>c)</w:t>
+        <w:tab/>
         <w:t>Hace girar la leva</w:t>
       </w:r>
     </w:p>
@@ -507,29 +527,9 @@
         <w:pStyle w:val="Choice"/>
       </w:pPr>
       <w:r>
-        <w:t>b)</w:t>
+        <w:t>d)</w:t>
         <w:tab/>
         <w:t>No puede hacer girar la leva</w:t>
-      </w:r>
-    </w:p>
-    <w:p>
-      <w:pPr>
-        <w:pStyle w:val="Choice"/>
-      </w:pPr>
-      <w:r>
-        <w:t>c)</w:t>
-        <w:tab/>
-        <w:t>Se realiza a velocidad constante</w:t>
-      </w:r>
-    </w:p>
-    <w:p>
-      <w:pPr>
-        <w:pStyle w:val="Choice"/>
-      </w:pPr>
-      <w:r>
-        <w:t>d)</w:t>
-        <w:tab/>
-        <w:t>Detiene el rodillo</w:t>
       </w:r>
     </w:p>
     <w:p>
@@ -586,7 +586,7 @@
       <w:r>
         <w:t>a)</w:t>
         <w:tab/>
-        <w:t>Persianas</w:t>
+        <w:t>Sensores de una máquina automática</w:t>
       </w:r>
     </w:p>
     <w:p>
@@ -595,16 +595,6 @@
       </w:pPr>
       <w:r>
         <w:t>b)</w:t>
-        <w:tab/>
-        <w:t>Cadenas</w:t>
-      </w:r>
-    </w:p>
-    <w:p>
-      <w:pPr>
-        <w:pStyle w:val="Choice"/>
-      </w:pPr>
-      <w:r>
-        <w:t>c)</w:t>
         <w:tab/>
         <w:t>Válvulas de un motor de explosión</w:t>
       </w:r>
@@ -614,9 +604,19 @@
         <w:pStyle w:val="Choice"/>
       </w:pPr>
       <w:r>
+        <w:t>c)</w:t>
+        <w:tab/>
+        <w:t>Persianas</w:t>
+      </w:r>
+    </w:p>
+    <w:p>
+      <w:pPr>
+        <w:pStyle w:val="Choice"/>
+      </w:pPr>
+      <w:r>
         <w:t>d)</w:t>
         <w:tab/>
-        <w:t>Sensores de una máquina automática</w:t>
+        <w:t>Cadenas</w:t>
       </w:r>
     </w:p>
     <w:p>
@@ -683,7 +683,7 @@
       <w:r>
         <w:t>b)</w:t>
         <w:tab/>
-        <w:t>Se realiza siempre gracias al propio peso</w:t>
+        <w:t>Es más rápido que el de subida</w:t>
       </w:r>
     </w:p>
     <w:p>
@@ -703,7 +703,7 @@
       <w:r>
         <w:t>d)</w:t>
         <w:tab/>
-        <w:t>Es más rápido que el de subida</w:t>
+        <w:t>Se realiza siempre gracias al propio peso</w:t>
       </w:r>
     </w:p>
     <w:p>
@@ -760,6 +760,26 @@
       <w:r>
         <w:t>a)</w:t>
         <w:tab/>
+        <w:t>De un mismo árbol de levas</w:t>
+      </w:r>
+    </w:p>
+    <w:p>
+      <w:pPr>
+        <w:pStyle w:val="Choice"/>
+      </w:pPr>
+      <w:r>
+        <w:t>b)</w:t>
+        <w:tab/>
+        <w:t>De un tren de engranajes</w:t>
+      </w:r>
+    </w:p>
+    <w:p>
+      <w:pPr>
+        <w:pStyle w:val="Choice"/>
+      </w:pPr>
+      <w:r>
+        <w:t>c)</w:t>
+        <w:tab/>
         <w:t>Del sistema de conducción</w:t>
       </w:r>
     </w:p>
@@ -768,29 +788,9 @@
         <w:pStyle w:val="Choice"/>
       </w:pPr>
       <w:r>
-        <w:t>b)</w:t>
-        <w:tab/>
-        <w:t>De un mismo árbol de levas</w:t>
-      </w:r>
-    </w:p>
-    <w:p>
-      <w:pPr>
-        <w:pStyle w:val="Choice"/>
-      </w:pPr>
-      <w:r>
-        <w:t>c)</w:t>
+        <w:t>d)</w:t>
         <w:tab/>
         <w:t>De una correa de transmisión</w:t>
-      </w:r>
-    </w:p>
-    <w:p>
-      <w:pPr>
-        <w:pStyle w:val="Choice"/>
-      </w:pPr>
-      <w:r>
-        <w:t>d)</w:t>
-        <w:tab/>
-        <w:t>De un tren de engranajes</w:t>
       </w:r>
     </w:p>
     <w:p>
@@ -847,7 +847,7 @@
       <w:r>
         <w:t>a)</w:t>
         <w:tab/>
-        <w:t>El sistema de lubricación</w:t>
+        <w:t>El recorrido máximo del seguidor</w:t>
       </w:r>
     </w:p>
     <w:p>
@@ -856,6 +856,16 @@
       </w:pPr>
       <w:r>
         <w:t>b)</w:t>
+        <w:tab/>
+        <w:t>La pieza que lo une al rodillo</w:t>
+      </w:r>
+    </w:p>
+    <w:p>
+      <w:pPr>
+        <w:pStyle w:val="Choice"/>
+      </w:pPr>
+      <w:r>
+        <w:t>c)</w:t>
         <w:tab/>
         <w:t>El perímetro de la leva</w:t>
       </w:r>
@@ -865,19 +875,9 @@
         <w:pStyle w:val="Choice"/>
       </w:pPr>
       <w:r>
-        <w:t>c)</w:t>
-        <w:tab/>
-        <w:t>La pieza que lo une al rodillo</w:t>
-      </w:r>
-    </w:p>
-    <w:p>
-      <w:pPr>
-        <w:pStyle w:val="Choice"/>
-      </w:pPr>
-      <w:r>
         <w:t>d)</w:t>
         <w:tab/>
-        <w:t>El recorrido máximo del seguidor</w:t>
+        <w:t>El sistema de lubricación</w:t>
       </w:r>
     </w:p>
     <w:p>
@@ -934,7 +934,7 @@
       <w:r>
         <w:t>a)</w:t>
         <w:tab/>
-        <w:t>Una leva cuadrada</w:t>
+        <w:t>Un tipo cualquiera de leva</w:t>
       </w:r>
     </w:p>
     <w:p>
@@ -954,7 +954,7 @@
       <w:r>
         <w:t>c)</w:t>
         <w:tab/>
-        <w:t>Una leva de forma circular</w:t>
+        <w:t>Una leva cuadrada</w:t>
       </w:r>
     </w:p>
     <w:p>
@@ -964,7 +964,7 @@
       <w:r>
         <w:t>d)</w:t>
         <w:tab/>
-        <w:t>Un tipo cualquiera de leva</w:t>
+        <w:t>Una leva de forma circular</w:t>
       </w:r>
     </w:p>
     <w:p>
@@ -1021,7 +1021,7 @@
       <w:r>
         <w:t>a)</w:t>
         <w:tab/>
-        <w:t>De corazón</w:t>
+        <w:t>Cualquiera</w:t>
       </w:r>
     </w:p>
     <w:p>
@@ -1051,7 +1051,7 @@
       <w:r>
         <w:t>d)</w:t>
         <w:tab/>
-        <w:t>Cualquiera</w:t>
+        <w:t>De corazón</w:t>
       </w:r>
     </w:p>
     <w:p>
@@ -1108,7 +1108,7 @@
       <w:r>
         <w:t>a)</w:t>
         <w:tab/>
-        <w:t>Se acciona un par de palancas</w:t>
+        <w:t>El seguidor completa dos carreras</w:t>
       </w:r>
     </w:p>
     <w:p>
@@ -1128,7 +1128,7 @@
       <w:r>
         <w:t>c)</w:t>
         <w:tab/>
-        <w:t>El seguidor completa una carrera</w:t>
+        <w:t>Se acciona un par de palancas</w:t>
       </w:r>
     </w:p>
     <w:p>
@@ -1138,7 +1138,7 @@
       <w:r>
         <w:t>d)</w:t>
         <w:tab/>
-        <w:t>El seguidor completa dos carreras</w:t>
+        <w:t>El seguidor completa una carrera</w:t>
       </w:r>
     </w:p>
     <w:p>
@@ -1195,6 +1195,26 @@
       <w:r>
         <w:t>a)</w:t>
         <w:tab/>
+        <w:t>Tren cremallera</w:t>
+      </w:r>
+    </w:p>
+    <w:p>
+      <w:pPr>
+        <w:pStyle w:val="Choice"/>
+      </w:pPr>
+      <w:r>
+        <w:t>b)</w:t>
+        <w:tab/>
+        <w:t>Tornillo sin fin</w:t>
+      </w:r>
+    </w:p>
+    <w:p>
+      <w:pPr>
+        <w:pStyle w:val="Choice"/>
+      </w:pPr>
+      <w:r>
+        <w:t>c)</w:t>
+        <w:tab/>
         <w:t>Pistón de cremallera</w:t>
       </w:r>
     </w:p>
@@ -1203,29 +1223,9 @@
         <w:pStyle w:val="Choice"/>
       </w:pPr>
       <w:r>
-        <w:t>b)</w:t>
+        <w:t>d)</w:t>
         <w:tab/>
         <w:t>Piñón-cremallera</w:t>
-      </w:r>
-    </w:p>
-    <w:p>
-      <w:pPr>
-        <w:pStyle w:val="Choice"/>
-      </w:pPr>
-      <w:r>
-        <w:t>c)</w:t>
-        <w:tab/>
-        <w:t>Tren cremallera</w:t>
-      </w:r>
-    </w:p>
-    <w:p>
-      <w:pPr>
-        <w:pStyle w:val="Choice"/>
-      </w:pPr>
-      <w:r>
-        <w:t>d)</w:t>
-        <w:tab/>
-        <w:t>Tornillo sin fin</w:t>
       </w:r>
     </w:p>
     <w:p>
@@ -1282,7 +1282,7 @@
       <w:r>
         <w:t>a)</w:t>
         <w:tab/>
-        <w:t>Un mecanismo de transmisión del movimiento</w:t>
+        <w:t>Una máquina simple</w:t>
       </w:r>
     </w:p>
     <w:p>
@@ -1292,7 +1292,7 @@
       <w:r>
         <w:t>b)</w:t>
         <w:tab/>
-        <w:t>Un mecanismo de transformación del movimiento</w:t>
+        <w:t>Un mecanismo de transmisión del movimiento</w:t>
       </w:r>
     </w:p>
     <w:p>
@@ -1312,7 +1312,7 @@
       <w:r>
         <w:t>d)</w:t>
         <w:tab/>
-        <w:t>Una máquina simple</w:t>
+        <w:t>Un mecanismo de transformación del movimiento</w:t>
       </w:r>
     </w:p>
     <w:p>
@@ -1369,16 +1369,6 @@
       <w:r>
         <w:t>a)</w:t>
         <w:tab/>
-        <w:t>Émbolo</w:t>
-      </w:r>
-    </w:p>
-    <w:p>
-      <w:pPr>
-        <w:pStyle w:val="Choice"/>
-      </w:pPr>
-      <w:r>
-        <w:t>b)</w:t>
-        <w:tab/>
         <w:t>Piñón</w:t>
       </w:r>
     </w:p>
@@ -1387,7 +1377,7 @@
         <w:pStyle w:val="Choice"/>
       </w:pPr>
       <w:r>
-        <w:t>c)</w:t>
+        <w:t>b)</w:t>
         <w:tab/>
         <w:t>Cardan</w:t>
       </w:r>
@@ -1397,9 +1387,19 @@
         <w:pStyle w:val="Choice"/>
       </w:pPr>
       <w:r>
+        <w:t>c)</w:t>
+        <w:tab/>
+        <w:t>Horquilla</w:t>
+      </w:r>
+    </w:p>
+    <w:p>
+      <w:pPr>
+        <w:pStyle w:val="Choice"/>
+      </w:pPr>
+      <w:r>
         <w:t>d)</w:t>
         <w:tab/>
-        <w:t>Horquilla</w:t>
+        <w:t>Émbolo</w:t>
       </w:r>
     </w:p>
     <w:p>
@@ -1466,7 +1466,7 @@
       <w:r>
         <w:t>b)</w:t>
         <w:tab/>
-        <w:t>Un movimiento oscilatorio</w:t>
+        <w:t>Un movimiento alternativo</w:t>
       </w:r>
     </w:p>
     <w:p>
@@ -1486,7 +1486,7 @@
       <w:r>
         <w:t>d)</w:t>
         <w:tab/>
-        <w:t>Un movimiento alternativo</w:t>
+        <w:t>Un movimiento oscilatorio</w:t>
       </w:r>
     </w:p>
     <w:p>
@@ -1553,7 +1553,7 @@
       <w:r>
         <w:t>b)</w:t>
         <w:tab/>
-        <w:t>Pero el movimiento de la cremallera no puede hacer girar el piñón</w:t>
+        <w:t>Y el movimiento de la cremallera también puede hacer girar el piñón</w:t>
       </w:r>
     </w:p>
     <w:p>
@@ -1563,7 +1563,7 @@
       <w:r>
         <w:t>c)</w:t>
         <w:tab/>
-        <w:t>Y el movimiento de la cremallera también puede hacer girar el piñón</w:t>
+        <w:t>Pero el movimiento de la cremallera no puede hacer girar el piñón</w:t>
       </w:r>
     </w:p>
     <w:p>
@@ -1630,7 +1630,7 @@
       <w:r>
         <w:t>a)</w:t>
         <w:tab/>
-        <w:t>La cremallera ha de tener una pequeña curvatura</w:t>
+        <w:t>Las dos piezas deben tener el mismo paso de diente</w:t>
       </w:r>
     </w:p>
     <w:p>
@@ -1650,7 +1650,7 @@
       <w:r>
         <w:t>c)</w:t>
         <w:tab/>
-        <w:t>Las dos piezas deben tener el mismo paso de diente</w:t>
+        <w:t>Las dos piezas deben girar a la misma velocidad</w:t>
       </w:r>
     </w:p>
     <w:p>
@@ -1660,7 +1660,7 @@
       <w:r>
         <w:t>d)</w:t>
         <w:tab/>
-        <w:t>Las dos piezas deben girar a la misma velocidad</w:t>
+        <w:t>La cremallera ha de tener una pequeña curvatura</w:t>
       </w:r>
     </w:p>
     <w:p>
@@ -1717,6 +1717,16 @@
       <w:r>
         <w:t>a)</w:t>
         <w:tab/>
+        <w:t>En los tornos de los barcos de pesca</w:t>
+      </w:r>
+    </w:p>
+    <w:p>
+      <w:pPr>
+        <w:pStyle w:val="Choice"/>
+      </w:pPr>
+      <w:r>
+        <w:t>b)</w:t>
+        <w:tab/>
         <w:t>En las puertas rotativas de algunos edificios</w:t>
       </w:r>
     </w:p>
@@ -1725,9 +1735,9 @@
         <w:pStyle w:val="Choice"/>
       </w:pPr>
       <w:r>
-        <w:t>b)</w:t>
+        <w:t>c)</w:t>
         <w:tab/>
-        <w:t>En las puertas eléctricas de los trenes y metro</w:t>
+        <w:t>En el interior de los martillos neumáticos</w:t>
       </w:r>
     </w:p>
     <w:p>
@@ -1735,19 +1745,9 @@
         <w:pStyle w:val="Choice"/>
       </w:pPr>
       <w:r>
-        <w:t>c)</w:t>
-        <w:tab/>
-        <w:t>En los tornos de los barcos de pesca</w:t>
-      </w:r>
-    </w:p>
-    <w:p>
-      <w:pPr>
-        <w:pStyle w:val="Choice"/>
-      </w:pPr>
-      <w:r>
         <w:t>d)</w:t>
         <w:tab/>
-        <w:t>En el interior de los martillos neumáticos</w:t>
+        <w:t>En las puertas eléctricas de los trenes y metro</w:t>
       </w:r>
     </w:p>
     <w:p>
@@ -1814,7 +1814,7 @@
       <w:r>
         <w:t>b)</w:t>
         <w:tab/>
-        <w:t>En una sierra de calar</w:t>
+        <w:t>En las puertas rotativas de algunos edificios</w:t>
       </w:r>
     </w:p>
     <w:p>
@@ -1824,7 +1824,7 @@
       <w:r>
         <w:t>c)</w:t>
         <w:tab/>
-        <w:t>En las puertas rotativas de algunos edificios</w:t>
+        <w:t>En una sierra de calar</w:t>
       </w:r>
     </w:p>
     <w:p>
@@ -1891,6 +1891,16 @@
       <w:r>
         <w:t>a)</w:t>
         <w:tab/>
+        <w:t>La cremallera disminuirá su velocidad</w:t>
+      </w:r>
+    </w:p>
+    <w:p>
+      <w:pPr>
+        <w:pStyle w:val="Choice"/>
+      </w:pPr>
+      <w:r>
+        <w:t>b)</w:t>
+        <w:tab/>
         <w:t>La cremallera se bloqueará</w:t>
       </w:r>
     </w:p>
@@ -1899,19 +1909,9 @@
         <w:pStyle w:val="Choice"/>
       </w:pPr>
       <w:r>
-        <w:t>b)</w:t>
+        <w:t>c)</w:t>
         <w:tab/>
         <w:t>La cremallera aumentará su velocidad</w:t>
-      </w:r>
-    </w:p>
-    <w:p>
-      <w:pPr>
-        <w:pStyle w:val="Choice"/>
-      </w:pPr>
-      <w:r>
-        <w:t>c)</w:t>
-        <w:tab/>
-        <w:t>La cremallera disminuirá su velocidad</w:t>
       </w:r>
     </w:p>
     <w:p>
